--- a/coursework submission/testing.docx
+++ b/coursework submission/testing.docx
@@ -9,15 +9,15 @@
         <w:tblLook w:val="04A0" w:firstRow="1" w:lastRow="0" w:firstColumn="1" w:lastColumn="0" w:noHBand="0" w:noVBand="1"/>
       </w:tblPr>
       <w:tblGrid>
-        <w:gridCol w:w="2250"/>
-        <w:gridCol w:w="2261"/>
+        <w:gridCol w:w="2259"/>
+        <w:gridCol w:w="2254"/>
         <w:gridCol w:w="2244"/>
-        <w:gridCol w:w="2261"/>
+        <w:gridCol w:w="2259"/>
       </w:tblGrid>
       <w:tr>
         <w:tc>
           <w:tcPr>
-            <w:tcW w:w="2309" w:type="dxa"/>
+            <w:tcW w:w="2310" w:type="dxa"/>
           </w:tcPr>
           <w:p>
             <w:pPr>
@@ -39,45 +39,45 @@
         </w:tc>
         <w:tc>
           <w:tcPr>
-            <w:tcW w:w="2311" w:type="dxa"/>
-          </w:tcPr>
-          <w:p>
-            <w:pPr>
-              <w:rPr>
-                <w:rFonts w:ascii="Arial" w:hAnsi="Arial" w:cs="Arial"/>
-                <w:sz w:val="18"/>
-                <w:szCs w:val="18"/>
-              </w:rPr>
-            </w:pPr>
-            <w:r>
-              <w:rPr>
-                <w:rFonts w:ascii="Arial" w:hAnsi="Arial" w:cs="Arial"/>
-                <w:sz w:val="18"/>
-                <w:szCs w:val="18"/>
-              </w:rPr>
-              <w:t>PASSED (Y/N)</w:t>
-            </w:r>
-          </w:p>
-        </w:tc>
-        <w:tc>
-          <w:tcPr>
-            <w:tcW w:w="2311" w:type="dxa"/>
-          </w:tcPr>
-          <w:p>
-            <w:pPr>
-              <w:rPr>
-                <w:rFonts w:ascii="Arial" w:hAnsi="Arial" w:cs="Arial"/>
-                <w:sz w:val="18"/>
-                <w:szCs w:val="18"/>
-              </w:rPr>
-            </w:pPr>
-            <w:r>
-              <w:rPr>
-                <w:rFonts w:ascii="Arial" w:hAnsi="Arial" w:cs="Arial"/>
-                <w:sz w:val="18"/>
-                <w:szCs w:val="18"/>
-              </w:rPr>
-              <w:t>TEST</w:t>
+            <w:tcW w:w="2310" w:type="dxa"/>
+          </w:tcPr>
+          <w:p>
+            <w:pPr>
+              <w:rPr>
+                <w:rFonts w:ascii="Arial" w:hAnsi="Arial" w:cs="Arial"/>
+                <w:sz w:val="18"/>
+                <w:szCs w:val="18"/>
+              </w:rPr>
+            </w:pPr>
+            <w:r>
+              <w:rPr>
+                <w:rFonts w:ascii="Arial" w:hAnsi="Arial" w:cs="Arial"/>
+                <w:sz w:val="18"/>
+                <w:szCs w:val="18"/>
+              </w:rPr>
+              <w:t>EXPECTED OUTPUT</w:t>
+            </w:r>
+          </w:p>
+        </w:tc>
+        <w:tc>
+          <w:tcPr>
+            <w:tcW w:w="2311" w:type="dxa"/>
+          </w:tcPr>
+          <w:p>
+            <w:pPr>
+              <w:rPr>
+                <w:rFonts w:ascii="Arial" w:hAnsi="Arial" w:cs="Arial"/>
+                <w:sz w:val="18"/>
+                <w:szCs w:val="18"/>
+              </w:rPr>
+            </w:pPr>
+            <w:r>
+              <w:rPr>
+                <w:rFonts w:ascii="Arial" w:hAnsi="Arial" w:cs="Arial"/>
+                <w:sz w:val="18"/>
+                <w:szCs w:val="18"/>
+              </w:rPr>
+              <w:t>ACTUAL OUTPUT</w:t>
             </w:r>
           </w:p>
         </w:tc>
@@ -107,7 +107,7 @@
       <w:tr>
         <w:tc>
           <w:tcPr>
-            <w:tcW w:w="2309" w:type="dxa"/>
+            <w:tcW w:w="2310" w:type="dxa"/>
           </w:tcPr>
           <w:p>
             <w:pPr>
@@ -147,45 +147,37 @@
         </w:tc>
         <w:tc>
           <w:tcPr>
-            <w:tcW w:w="2311" w:type="dxa"/>
-          </w:tcPr>
-          <w:p>
-            <w:pPr>
-              <w:rPr>
-                <w:rFonts w:ascii="Arial" w:hAnsi="Arial" w:cs="Arial"/>
-                <w:sz w:val="18"/>
-                <w:szCs w:val="18"/>
-              </w:rPr>
-            </w:pPr>
-            <w:r>
-              <w:rPr>
-                <w:rFonts w:ascii="Arial" w:hAnsi="Arial" w:cs="Arial"/>
-                <w:sz w:val="18"/>
-                <w:szCs w:val="18"/>
-              </w:rPr>
-              <w:t>Y</w:t>
-            </w:r>
-          </w:p>
-        </w:tc>
-        <w:tc>
-          <w:tcPr>
-            <w:tcW w:w="2311" w:type="dxa"/>
-          </w:tcPr>
-          <w:p>
-            <w:pPr>
-              <w:rPr>
-                <w:rFonts w:ascii="Arial" w:hAnsi="Arial" w:cs="Arial"/>
-                <w:sz w:val="18"/>
-                <w:szCs w:val="18"/>
-              </w:rPr>
-            </w:pPr>
-            <w:r>
-              <w:rPr>
-                <w:rFonts w:ascii="Arial" w:hAnsi="Arial" w:cs="Arial"/>
-                <w:sz w:val="18"/>
-                <w:szCs w:val="18"/>
-              </w:rPr>
-              <w:t>Difficulty options can only be changed before/after a test</w:t>
+            <w:tcW w:w="2310" w:type="dxa"/>
+          </w:tcPr>
+          <w:p>
+            <w:pPr>
+              <w:rPr>
+                <w:rFonts w:ascii="Arial" w:hAnsi="Arial" w:cs="Arial"/>
+                <w:sz w:val="18"/>
+                <w:szCs w:val="18"/>
+              </w:rPr>
+            </w:pPr>
+          </w:p>
+        </w:tc>
+        <w:tc>
+          <w:tcPr>
+            <w:tcW w:w="2311" w:type="dxa"/>
+          </w:tcPr>
+          <w:p>
+            <w:pPr>
+              <w:rPr>
+                <w:rFonts w:ascii="Arial" w:hAnsi="Arial" w:cs="Arial"/>
+                <w:sz w:val="18"/>
+                <w:szCs w:val="18"/>
+              </w:rPr>
+            </w:pPr>
+            <w:r>
+              <w:rPr>
+                <w:rFonts w:ascii="Arial" w:hAnsi="Arial" w:cs="Arial"/>
+                <w:sz w:val="18"/>
+                <w:szCs w:val="18"/>
+              </w:rPr>
+              <w:t>Same as expected</w:t>
             </w:r>
           </w:p>
         </w:tc>
@@ -215,7 +207,7 @@
       <w:tr>
         <w:tc>
           <w:tcPr>
-            <w:tcW w:w="2309" w:type="dxa"/>
+            <w:tcW w:w="2310" w:type="dxa"/>
           </w:tcPr>
           <w:p>
             <w:pPr>
@@ -237,45 +229,37 @@
         </w:tc>
         <w:tc>
           <w:tcPr>
-            <w:tcW w:w="2311" w:type="dxa"/>
-          </w:tcPr>
-          <w:p>
-            <w:pPr>
-              <w:rPr>
-                <w:rFonts w:ascii="Arial" w:hAnsi="Arial" w:cs="Arial"/>
-                <w:sz w:val="18"/>
-                <w:szCs w:val="18"/>
-              </w:rPr>
-            </w:pPr>
-            <w:r>
-              <w:rPr>
-                <w:rFonts w:ascii="Arial" w:hAnsi="Arial" w:cs="Arial"/>
-                <w:sz w:val="18"/>
-                <w:szCs w:val="18"/>
-              </w:rPr>
-              <w:t>Y</w:t>
-            </w:r>
-          </w:p>
-        </w:tc>
-        <w:tc>
-          <w:tcPr>
-            <w:tcW w:w="2311" w:type="dxa"/>
-          </w:tcPr>
-          <w:p>
-            <w:pPr>
-              <w:rPr>
-                <w:rFonts w:ascii="Arial" w:hAnsi="Arial" w:cs="Arial"/>
-                <w:sz w:val="18"/>
-                <w:szCs w:val="18"/>
-              </w:rPr>
-            </w:pPr>
-            <w:r>
-              <w:rPr>
-                <w:rFonts w:ascii="Arial" w:hAnsi="Arial" w:cs="Arial"/>
-                <w:sz w:val="18"/>
-                <w:szCs w:val="18"/>
-              </w:rPr>
-              <w:t>Words completed are removed at the end of the first line, allowing all words to move upwards allowing new words to take its place.</w:t>
+            <w:tcW w:w="2310" w:type="dxa"/>
+          </w:tcPr>
+          <w:p>
+            <w:pPr>
+              <w:rPr>
+                <w:rFonts w:ascii="Arial" w:hAnsi="Arial" w:cs="Arial"/>
+                <w:sz w:val="18"/>
+                <w:szCs w:val="18"/>
+              </w:rPr>
+            </w:pPr>
+          </w:p>
+        </w:tc>
+        <w:tc>
+          <w:tcPr>
+            <w:tcW w:w="2311" w:type="dxa"/>
+          </w:tcPr>
+          <w:p>
+            <w:pPr>
+              <w:rPr>
+                <w:rFonts w:ascii="Arial" w:hAnsi="Arial" w:cs="Arial"/>
+                <w:sz w:val="18"/>
+                <w:szCs w:val="18"/>
+              </w:rPr>
+            </w:pPr>
+            <w:r>
+              <w:rPr>
+                <w:rFonts w:ascii="Arial" w:hAnsi="Arial" w:cs="Arial"/>
+                <w:sz w:val="18"/>
+                <w:szCs w:val="18"/>
+              </w:rPr>
+              <w:t>Same as expected</w:t>
             </w:r>
           </w:p>
         </w:tc>
@@ -305,7 +289,7 @@
       <w:tr>
         <w:tc>
           <w:tcPr>
-            <w:tcW w:w="2309" w:type="dxa"/>
+            <w:tcW w:w="2310" w:type="dxa"/>
           </w:tcPr>
           <w:p>
             <w:pPr>
@@ -327,45 +311,37 @@
         </w:tc>
         <w:tc>
           <w:tcPr>
-            <w:tcW w:w="2311" w:type="dxa"/>
-          </w:tcPr>
-          <w:p>
-            <w:pPr>
-              <w:rPr>
-                <w:rFonts w:ascii="Arial" w:hAnsi="Arial" w:cs="Arial"/>
-                <w:sz w:val="18"/>
-                <w:szCs w:val="18"/>
-              </w:rPr>
-            </w:pPr>
-            <w:r>
-              <w:rPr>
-                <w:rFonts w:ascii="Arial" w:hAnsi="Arial" w:cs="Arial"/>
-                <w:sz w:val="18"/>
-                <w:szCs w:val="18"/>
-              </w:rPr>
-              <w:t>Y</w:t>
-            </w:r>
-          </w:p>
-        </w:tc>
-        <w:tc>
-          <w:tcPr>
-            <w:tcW w:w="2311" w:type="dxa"/>
-          </w:tcPr>
-          <w:p>
-            <w:pPr>
-              <w:rPr>
-                <w:rFonts w:ascii="Arial" w:hAnsi="Arial" w:cs="Arial"/>
-                <w:sz w:val="18"/>
-                <w:szCs w:val="18"/>
-              </w:rPr>
-            </w:pPr>
-            <w:r>
-              <w:rPr>
-                <w:rFonts w:ascii="Arial" w:hAnsi="Arial" w:cs="Arial"/>
-                <w:sz w:val="18"/>
-                <w:szCs w:val="18"/>
-              </w:rPr>
-              <w:t xml:space="preserve">Paragraphs are deleted in a similar fashion, at the end of the line. </w:t>
+            <w:tcW w:w="2310" w:type="dxa"/>
+          </w:tcPr>
+          <w:p>
+            <w:pPr>
+              <w:rPr>
+                <w:rFonts w:ascii="Arial" w:hAnsi="Arial" w:cs="Arial"/>
+                <w:sz w:val="18"/>
+                <w:szCs w:val="18"/>
+              </w:rPr>
+            </w:pPr>
+          </w:p>
+        </w:tc>
+        <w:tc>
+          <w:tcPr>
+            <w:tcW w:w="2311" w:type="dxa"/>
+          </w:tcPr>
+          <w:p>
+            <w:pPr>
+              <w:rPr>
+                <w:rFonts w:ascii="Arial" w:hAnsi="Arial" w:cs="Arial"/>
+                <w:sz w:val="18"/>
+                <w:szCs w:val="18"/>
+              </w:rPr>
+            </w:pPr>
+            <w:r>
+              <w:rPr>
+                <w:rFonts w:ascii="Arial" w:hAnsi="Arial" w:cs="Arial"/>
+                <w:sz w:val="18"/>
+                <w:szCs w:val="18"/>
+              </w:rPr>
+              <w:t>Same as expected</w:t>
             </w:r>
           </w:p>
         </w:tc>
@@ -395,7 +371,7 @@
       <w:tr>
         <w:tc>
           <w:tcPr>
-            <w:tcW w:w="2309" w:type="dxa"/>
+            <w:tcW w:w="2310" w:type="dxa"/>
           </w:tcPr>
           <w:p>
             <w:pPr>
@@ -417,6 +393,42 @@
         </w:tc>
         <w:tc>
           <w:tcPr>
+            <w:tcW w:w="2310" w:type="dxa"/>
+          </w:tcPr>
+          <w:p>
+            <w:pPr>
+              <w:rPr>
+                <w:rFonts w:ascii="Arial" w:hAnsi="Arial" w:cs="Arial"/>
+                <w:sz w:val="18"/>
+                <w:szCs w:val="18"/>
+              </w:rPr>
+            </w:pPr>
+          </w:p>
+        </w:tc>
+        <w:tc>
+          <w:tcPr>
+            <w:tcW w:w="2311" w:type="dxa"/>
+          </w:tcPr>
+          <w:p>
+            <w:pPr>
+              <w:rPr>
+                <w:rFonts w:ascii="Arial" w:hAnsi="Arial" w:cs="Arial"/>
+                <w:sz w:val="18"/>
+                <w:szCs w:val="18"/>
+              </w:rPr>
+            </w:pPr>
+            <w:r>
+              <w:rPr>
+                <w:rFonts w:ascii="Arial" w:hAnsi="Arial" w:cs="Arial"/>
+                <w:sz w:val="18"/>
+                <w:szCs w:val="18"/>
+              </w:rPr>
+              <w:t>Same as expected</w:t>
+            </w:r>
+          </w:p>
+        </w:tc>
+        <w:tc>
+          <w:tcPr>
             <w:tcW w:w="2311" w:type="dxa"/>
           </w:tcPr>
           <w:p>
@@ -434,50 +446,6 @@
                 <w:szCs w:val="18"/>
               </w:rPr>
               <w:t>Y</w:t>
-            </w:r>
-          </w:p>
-        </w:tc>
-        <w:tc>
-          <w:tcPr>
-            <w:tcW w:w="2311" w:type="dxa"/>
-          </w:tcPr>
-          <w:p>
-            <w:pPr>
-              <w:rPr>
-                <w:rFonts w:ascii="Arial" w:hAnsi="Arial" w:cs="Arial"/>
-                <w:sz w:val="18"/>
-                <w:szCs w:val="18"/>
-              </w:rPr>
-            </w:pPr>
-            <w:r>
-              <w:rPr>
-                <w:rFonts w:ascii="Arial" w:hAnsi="Arial" w:cs="Arial"/>
-                <w:sz w:val="18"/>
-                <w:szCs w:val="18"/>
-              </w:rPr>
-              <w:t>Generate words instead of grabbing it from a list</w:t>
-            </w:r>
-          </w:p>
-        </w:tc>
-        <w:tc>
-          <w:tcPr>
-            <w:tcW w:w="2311" w:type="dxa"/>
-          </w:tcPr>
-          <w:p>
-            <w:pPr>
-              <w:rPr>
-                <w:rFonts w:ascii="Arial" w:hAnsi="Arial" w:cs="Arial"/>
-                <w:sz w:val="18"/>
-                <w:szCs w:val="18"/>
-              </w:rPr>
-            </w:pPr>
-            <w:r>
-              <w:rPr>
-                <w:rFonts w:ascii="Arial" w:hAnsi="Arial" w:cs="Arial"/>
-                <w:sz w:val="18"/>
-                <w:szCs w:val="18"/>
-              </w:rPr>
-              <w:t>N (ABANDONED)</w:t>
             </w:r>
           </w:p>
         </w:tc>
@@ -485,7 +453,7 @@
       <w:tr>
         <w:tc>
           <w:tcPr>
-            <w:tcW w:w="2309" w:type="dxa"/>
+            <w:tcW w:w="2310" w:type="dxa"/>
           </w:tcPr>
           <w:p>
             <w:pPr>
@@ -507,45 +475,37 @@
         </w:tc>
         <w:tc>
           <w:tcPr>
-            <w:tcW w:w="2311" w:type="dxa"/>
-          </w:tcPr>
-          <w:p>
-            <w:pPr>
-              <w:rPr>
-                <w:rFonts w:ascii="Arial" w:hAnsi="Arial" w:cs="Arial"/>
-                <w:sz w:val="18"/>
-                <w:szCs w:val="18"/>
-              </w:rPr>
-            </w:pPr>
-            <w:r>
-              <w:rPr>
-                <w:rFonts w:ascii="Arial" w:hAnsi="Arial" w:cs="Arial"/>
-                <w:sz w:val="18"/>
-                <w:szCs w:val="18"/>
-              </w:rPr>
-              <w:t>Y</w:t>
-            </w:r>
-          </w:p>
-        </w:tc>
-        <w:tc>
-          <w:tcPr>
-            <w:tcW w:w="2311" w:type="dxa"/>
-          </w:tcPr>
-          <w:p>
-            <w:pPr>
-              <w:rPr>
-                <w:rFonts w:ascii="Arial" w:hAnsi="Arial" w:cs="Arial"/>
-                <w:sz w:val="18"/>
-                <w:szCs w:val="18"/>
-              </w:rPr>
-            </w:pPr>
-            <w:r>
-              <w:rPr>
-                <w:rFonts w:ascii="Arial" w:hAnsi="Arial" w:cs="Arial"/>
-                <w:sz w:val="18"/>
-                <w:szCs w:val="18"/>
-              </w:rPr>
-              <w:t>On text box, text goes red if error made in input box</w:t>
+            <w:tcW w:w="2310" w:type="dxa"/>
+          </w:tcPr>
+          <w:p>
+            <w:pPr>
+              <w:rPr>
+                <w:rFonts w:ascii="Arial" w:hAnsi="Arial" w:cs="Arial"/>
+                <w:sz w:val="18"/>
+                <w:szCs w:val="18"/>
+              </w:rPr>
+            </w:pPr>
+          </w:p>
+        </w:tc>
+        <w:tc>
+          <w:tcPr>
+            <w:tcW w:w="2311" w:type="dxa"/>
+          </w:tcPr>
+          <w:p>
+            <w:pPr>
+              <w:rPr>
+                <w:rFonts w:ascii="Arial" w:hAnsi="Arial" w:cs="Arial"/>
+                <w:sz w:val="18"/>
+                <w:szCs w:val="18"/>
+              </w:rPr>
+            </w:pPr>
+            <w:r>
+              <w:rPr>
+                <w:rFonts w:ascii="Arial" w:hAnsi="Arial" w:cs="Arial"/>
+                <w:sz w:val="18"/>
+                <w:szCs w:val="18"/>
+              </w:rPr>
+              <w:t>Same as expected</w:t>
             </w:r>
           </w:p>
         </w:tc>
@@ -575,7 +535,7 @@
       <w:tr>
         <w:tc>
           <w:tcPr>
-            <w:tcW w:w="2309" w:type="dxa"/>
+            <w:tcW w:w="2310" w:type="dxa"/>
           </w:tcPr>
           <w:p>
             <w:pPr>
@@ -597,45 +557,37 @@
         </w:tc>
         <w:tc>
           <w:tcPr>
-            <w:tcW w:w="2311" w:type="dxa"/>
-          </w:tcPr>
-          <w:p>
-            <w:pPr>
-              <w:rPr>
-                <w:rFonts w:ascii="Arial" w:hAnsi="Arial" w:cs="Arial"/>
-                <w:sz w:val="18"/>
-                <w:szCs w:val="18"/>
-              </w:rPr>
-            </w:pPr>
-            <w:r>
-              <w:rPr>
-                <w:rFonts w:ascii="Arial" w:hAnsi="Arial" w:cs="Arial"/>
-                <w:sz w:val="18"/>
-                <w:szCs w:val="18"/>
-              </w:rPr>
-              <w:t>Y</w:t>
-            </w:r>
-          </w:p>
-        </w:tc>
-        <w:tc>
-          <w:tcPr>
-            <w:tcW w:w="2311" w:type="dxa"/>
-          </w:tcPr>
-          <w:p>
-            <w:pPr>
-              <w:rPr>
-                <w:rFonts w:ascii="Arial" w:hAnsi="Arial" w:cs="Arial"/>
-                <w:sz w:val="18"/>
-                <w:szCs w:val="18"/>
-              </w:rPr>
-            </w:pPr>
-            <w:r>
-              <w:rPr>
-                <w:rFonts w:ascii="Arial" w:hAnsi="Arial" w:cs="Arial"/>
-                <w:sz w:val="18"/>
-                <w:szCs w:val="18"/>
-              </w:rPr>
-              <w:t>On text box, text goes green if no error is found</w:t>
+            <w:tcW w:w="2310" w:type="dxa"/>
+          </w:tcPr>
+          <w:p>
+            <w:pPr>
+              <w:rPr>
+                <w:rFonts w:ascii="Arial" w:hAnsi="Arial" w:cs="Arial"/>
+                <w:sz w:val="18"/>
+                <w:szCs w:val="18"/>
+              </w:rPr>
+            </w:pPr>
+          </w:p>
+        </w:tc>
+        <w:tc>
+          <w:tcPr>
+            <w:tcW w:w="2311" w:type="dxa"/>
+          </w:tcPr>
+          <w:p>
+            <w:pPr>
+              <w:rPr>
+                <w:rFonts w:ascii="Arial" w:hAnsi="Arial" w:cs="Arial"/>
+                <w:sz w:val="18"/>
+                <w:szCs w:val="18"/>
+              </w:rPr>
+            </w:pPr>
+            <w:r>
+              <w:rPr>
+                <w:rFonts w:ascii="Arial" w:hAnsi="Arial" w:cs="Arial"/>
+                <w:sz w:val="18"/>
+                <w:szCs w:val="18"/>
+              </w:rPr>
+              <w:t>Same as expected</w:t>
             </w:r>
           </w:p>
         </w:tc>
@@ -665,7 +617,7 @@
       <w:tr>
         <w:tc>
           <w:tcPr>
-            <w:tcW w:w="2309" w:type="dxa"/>
+            <w:tcW w:w="2310" w:type="dxa"/>
           </w:tcPr>
           <w:p>
             <w:pPr>
@@ -687,45 +639,37 @@
         </w:tc>
         <w:tc>
           <w:tcPr>
-            <w:tcW w:w="2311" w:type="dxa"/>
-          </w:tcPr>
-          <w:p>
-            <w:pPr>
-              <w:rPr>
-                <w:rFonts w:ascii="Arial" w:hAnsi="Arial" w:cs="Arial"/>
-                <w:sz w:val="18"/>
-                <w:szCs w:val="18"/>
-              </w:rPr>
-            </w:pPr>
-            <w:r>
-              <w:rPr>
-                <w:rFonts w:ascii="Arial" w:hAnsi="Arial" w:cs="Arial"/>
-                <w:sz w:val="18"/>
-                <w:szCs w:val="18"/>
-              </w:rPr>
-              <w:t>Y</w:t>
-            </w:r>
-          </w:p>
-        </w:tc>
-        <w:tc>
-          <w:tcPr>
-            <w:tcW w:w="2311" w:type="dxa"/>
-          </w:tcPr>
-          <w:p>
-            <w:pPr>
-              <w:rPr>
-                <w:rFonts w:ascii="Arial" w:hAnsi="Arial" w:cs="Arial"/>
-                <w:sz w:val="18"/>
-                <w:szCs w:val="18"/>
-              </w:rPr>
-            </w:pPr>
-            <w:r>
-              <w:rPr>
-                <w:rFonts w:ascii="Arial" w:hAnsi="Arial" w:cs="Arial"/>
-                <w:sz w:val="18"/>
-                <w:szCs w:val="18"/>
-              </w:rPr>
-              <w:t>Clicking log shows username and password input boxes</w:t>
+            <w:tcW w:w="2310" w:type="dxa"/>
+          </w:tcPr>
+          <w:p>
+            <w:pPr>
+              <w:rPr>
+                <w:rFonts w:ascii="Arial" w:hAnsi="Arial" w:cs="Arial"/>
+                <w:sz w:val="18"/>
+                <w:szCs w:val="18"/>
+              </w:rPr>
+            </w:pPr>
+          </w:p>
+        </w:tc>
+        <w:tc>
+          <w:tcPr>
+            <w:tcW w:w="2311" w:type="dxa"/>
+          </w:tcPr>
+          <w:p>
+            <w:pPr>
+              <w:rPr>
+                <w:rFonts w:ascii="Arial" w:hAnsi="Arial" w:cs="Arial"/>
+                <w:sz w:val="18"/>
+                <w:szCs w:val="18"/>
+              </w:rPr>
+            </w:pPr>
+            <w:r>
+              <w:rPr>
+                <w:rFonts w:ascii="Arial" w:hAnsi="Arial" w:cs="Arial"/>
+                <w:sz w:val="18"/>
+                <w:szCs w:val="18"/>
+              </w:rPr>
+              <w:t>Same as expected</w:t>
             </w:r>
           </w:p>
         </w:tc>
@@ -755,7 +699,7 @@
       <w:tr>
         <w:tc>
           <w:tcPr>
-            <w:tcW w:w="2309" w:type="dxa"/>
+            <w:tcW w:w="2310" w:type="dxa"/>
           </w:tcPr>
           <w:p>
             <w:pPr>
@@ -795,53 +739,37 @@
         </w:tc>
         <w:tc>
           <w:tcPr>
-            <w:tcW w:w="2311" w:type="dxa"/>
-          </w:tcPr>
-          <w:p>
-            <w:pPr>
-              <w:rPr>
-                <w:rFonts w:ascii="Arial" w:hAnsi="Arial" w:cs="Arial"/>
-                <w:sz w:val="18"/>
-                <w:szCs w:val="18"/>
-              </w:rPr>
-            </w:pPr>
-            <w:r>
-              <w:rPr>
-                <w:rFonts w:ascii="Arial" w:hAnsi="Arial" w:cs="Arial"/>
-                <w:sz w:val="18"/>
-                <w:szCs w:val="18"/>
-              </w:rPr>
-              <w:t>Y</w:t>
-            </w:r>
-          </w:p>
-        </w:tc>
-        <w:tc>
-          <w:tcPr>
-            <w:tcW w:w="2311" w:type="dxa"/>
-          </w:tcPr>
-          <w:p>
-            <w:pPr>
-              <w:rPr>
-                <w:rFonts w:ascii="Arial" w:hAnsi="Arial" w:cs="Arial"/>
-                <w:sz w:val="18"/>
-                <w:szCs w:val="18"/>
-              </w:rPr>
-            </w:pPr>
-            <w:r>
-              <w:rPr>
-                <w:rFonts w:ascii="Arial" w:hAnsi="Arial" w:cs="Arial"/>
-                <w:sz w:val="18"/>
-                <w:szCs w:val="18"/>
-              </w:rPr>
-              <w:t xml:space="preserve">Loading log in/ sign in </w:t>
-            </w:r>
-            <w:r>
-              <w:rPr>
-                <w:rFonts w:ascii="Arial" w:hAnsi="Arial" w:cs="Arial"/>
-                <w:sz w:val="18"/>
-                <w:szCs w:val="18"/>
-              </w:rPr>
-              <w:t>also hides typing test page which is shown by default</w:t>
+            <w:tcW w:w="2310" w:type="dxa"/>
+          </w:tcPr>
+          <w:p>
+            <w:pPr>
+              <w:rPr>
+                <w:rFonts w:ascii="Arial" w:hAnsi="Arial" w:cs="Arial"/>
+                <w:sz w:val="18"/>
+                <w:szCs w:val="18"/>
+              </w:rPr>
+            </w:pPr>
+          </w:p>
+        </w:tc>
+        <w:tc>
+          <w:tcPr>
+            <w:tcW w:w="2311" w:type="dxa"/>
+          </w:tcPr>
+          <w:p>
+            <w:pPr>
+              <w:rPr>
+                <w:rFonts w:ascii="Arial" w:hAnsi="Arial" w:cs="Arial"/>
+                <w:sz w:val="18"/>
+                <w:szCs w:val="18"/>
+              </w:rPr>
+            </w:pPr>
+            <w:r>
+              <w:rPr>
+                <w:rFonts w:ascii="Arial" w:hAnsi="Arial" w:cs="Arial"/>
+                <w:sz w:val="18"/>
+                <w:szCs w:val="18"/>
+              </w:rPr>
+              <w:t>Same as expected</w:t>
             </w:r>
           </w:p>
         </w:tc>
@@ -871,7 +799,7 @@
       <w:tr>
         <w:tc>
           <w:tcPr>
-            <w:tcW w:w="2309" w:type="dxa"/>
+            <w:tcW w:w="2310" w:type="dxa"/>
           </w:tcPr>
           <w:p>
             <w:pPr>
@@ -911,45 +839,37 @@
         </w:tc>
         <w:tc>
           <w:tcPr>
-            <w:tcW w:w="2311" w:type="dxa"/>
-          </w:tcPr>
-          <w:p>
-            <w:pPr>
-              <w:rPr>
-                <w:rFonts w:ascii="Arial" w:hAnsi="Arial" w:cs="Arial"/>
-                <w:sz w:val="18"/>
-                <w:szCs w:val="18"/>
-              </w:rPr>
-            </w:pPr>
-            <w:r>
-              <w:rPr>
-                <w:rFonts w:ascii="Arial" w:hAnsi="Arial" w:cs="Arial"/>
-                <w:sz w:val="18"/>
-                <w:szCs w:val="18"/>
-              </w:rPr>
-              <w:t>Y</w:t>
-            </w:r>
-          </w:p>
-        </w:tc>
-        <w:tc>
-          <w:tcPr>
-            <w:tcW w:w="2311" w:type="dxa"/>
-          </w:tcPr>
-          <w:p>
-            <w:pPr>
-              <w:rPr>
-                <w:rFonts w:ascii="Arial" w:hAnsi="Arial" w:cs="Arial"/>
-                <w:sz w:val="18"/>
-                <w:szCs w:val="18"/>
-              </w:rPr>
-            </w:pPr>
-            <w:r>
-              <w:rPr>
-                <w:rFonts w:ascii="Arial" w:hAnsi="Arial" w:cs="Arial"/>
-                <w:sz w:val="18"/>
-                <w:szCs w:val="18"/>
-              </w:rPr>
-              <w:t>Allows user to create an account</w:t>
+            <w:tcW w:w="2310" w:type="dxa"/>
+          </w:tcPr>
+          <w:p>
+            <w:pPr>
+              <w:rPr>
+                <w:rFonts w:ascii="Arial" w:hAnsi="Arial" w:cs="Arial"/>
+                <w:sz w:val="18"/>
+                <w:szCs w:val="18"/>
+              </w:rPr>
+            </w:pPr>
+          </w:p>
+        </w:tc>
+        <w:tc>
+          <w:tcPr>
+            <w:tcW w:w="2311" w:type="dxa"/>
+          </w:tcPr>
+          <w:p>
+            <w:pPr>
+              <w:rPr>
+                <w:rFonts w:ascii="Arial" w:hAnsi="Arial" w:cs="Arial"/>
+                <w:sz w:val="18"/>
+                <w:szCs w:val="18"/>
+              </w:rPr>
+            </w:pPr>
+            <w:r>
+              <w:rPr>
+                <w:rFonts w:ascii="Arial" w:hAnsi="Arial" w:cs="Arial"/>
+                <w:sz w:val="18"/>
+                <w:szCs w:val="18"/>
+              </w:rPr>
+              <w:t>Same as expected</w:t>
             </w:r>
           </w:p>
         </w:tc>
@@ -979,7 +899,7 @@
       <w:tr>
         <w:tc>
           <w:tcPr>
-            <w:tcW w:w="2309" w:type="dxa"/>
+            <w:tcW w:w="2310" w:type="dxa"/>
           </w:tcPr>
           <w:p>
             <w:pPr>
@@ -1001,103 +921,51 @@
         </w:tc>
         <w:tc>
           <w:tcPr>
-            <w:tcW w:w="2311" w:type="dxa"/>
-          </w:tcPr>
-          <w:p>
-            <w:pPr>
-              <w:rPr>
-                <w:rFonts w:ascii="Arial" w:hAnsi="Arial" w:cs="Arial"/>
-                <w:sz w:val="18"/>
-                <w:szCs w:val="18"/>
-              </w:rPr>
-            </w:pPr>
-            <w:r>
-              <w:rPr>
-                <w:rFonts w:ascii="Arial" w:hAnsi="Arial" w:cs="Arial"/>
-                <w:sz w:val="18"/>
-                <w:szCs w:val="18"/>
-              </w:rPr>
-              <w:t>N (</w:t>
-            </w:r>
-            <w:r>
-              <w:rPr>
-                <w:rFonts w:ascii="Arial" w:hAnsi="Arial" w:cs="Arial"/>
-                <w:sz w:val="18"/>
-                <w:szCs w:val="18"/>
-              </w:rPr>
-              <w:t>ABANDONED</w:t>
-            </w:r>
-            <w:r>
-              <w:rPr>
-                <w:rFonts w:ascii="Arial" w:hAnsi="Arial" w:cs="Arial"/>
-                <w:sz w:val="18"/>
-                <w:szCs w:val="18"/>
-              </w:rPr>
-              <w:t>)</w:t>
-            </w:r>
-          </w:p>
-          <w:p>
-            <w:pPr>
-              <w:ind w:firstLine="720"/>
-              <w:rPr>
-                <w:rFonts w:ascii="Arial" w:hAnsi="Arial" w:cs="Arial"/>
-                <w:sz w:val="18"/>
-                <w:szCs w:val="18"/>
-              </w:rPr>
-            </w:pPr>
-          </w:p>
-        </w:tc>
-        <w:tc>
-          <w:tcPr>
-            <w:tcW w:w="2311" w:type="dxa"/>
-          </w:tcPr>
-          <w:p>
-            <w:pPr>
-              <w:rPr>
-                <w:rFonts w:ascii="Arial" w:hAnsi="Arial" w:cs="Arial"/>
-                <w:sz w:val="18"/>
-                <w:szCs w:val="18"/>
-              </w:rPr>
-            </w:pPr>
-            <w:r>
-              <w:rPr>
-                <w:rFonts w:ascii="Arial" w:hAnsi="Arial" w:cs="Arial"/>
-                <w:sz w:val="18"/>
-                <w:szCs w:val="18"/>
-              </w:rPr>
-              <w:t xml:space="preserve">allows user information to be stored and to be able to login </w:t>
-            </w:r>
-            <w:proofErr w:type="gramStart"/>
-            <w:r>
-              <w:rPr>
-                <w:rFonts w:ascii="Arial" w:hAnsi="Arial" w:cs="Arial"/>
-                <w:sz w:val="18"/>
-                <w:szCs w:val="18"/>
-              </w:rPr>
-              <w:t>at a later date</w:t>
-            </w:r>
-            <w:proofErr w:type="gramEnd"/>
-          </w:p>
-        </w:tc>
-        <w:tc>
-          <w:tcPr>
-            <w:tcW w:w="2311" w:type="dxa"/>
-          </w:tcPr>
-          <w:p>
-            <w:pPr>
-              <w:rPr>
-                <w:rFonts w:ascii="Arial" w:hAnsi="Arial" w:cs="Arial"/>
-                <w:sz w:val="18"/>
-                <w:szCs w:val="18"/>
-              </w:rPr>
-            </w:pPr>
-            <w:r>
-              <w:rPr>
-                <w:rFonts w:ascii="Arial" w:hAnsi="Arial" w:cs="Arial"/>
-                <w:sz w:val="18"/>
-                <w:szCs w:val="18"/>
-              </w:rPr>
-              <w:t>Y (partial as uses local storage, so based on personal browser cache)</w:t>
+            <w:tcW w:w="2310" w:type="dxa"/>
+          </w:tcPr>
+          <w:p>
+            <w:pPr>
+              <w:rPr>
+                <w:rFonts w:ascii="Arial" w:hAnsi="Arial" w:cs="Arial"/>
+                <w:sz w:val="18"/>
+                <w:szCs w:val="18"/>
+              </w:rPr>
+            </w:pPr>
+          </w:p>
+        </w:tc>
+        <w:tc>
+          <w:tcPr>
+            <w:tcW w:w="2311" w:type="dxa"/>
+          </w:tcPr>
+          <w:p>
+            <w:pPr>
+              <w:rPr>
+                <w:rFonts w:ascii="Arial" w:hAnsi="Arial" w:cs="Arial"/>
+                <w:sz w:val="18"/>
+                <w:szCs w:val="18"/>
+              </w:rPr>
+            </w:pPr>
+          </w:p>
+        </w:tc>
+        <w:tc>
+          <w:tcPr>
+            <w:tcW w:w="2311" w:type="dxa"/>
+          </w:tcPr>
+          <w:p>
+            <w:pPr>
+              <w:rPr>
+                <w:rFonts w:ascii="Arial" w:hAnsi="Arial" w:cs="Arial"/>
+                <w:sz w:val="18"/>
+                <w:szCs w:val="18"/>
+              </w:rPr>
+            </w:pPr>
+            <w:r>
+              <w:rPr>
+                <w:rFonts w:ascii="Arial" w:hAnsi="Arial" w:cs="Arial"/>
+                <w:sz w:val="18"/>
+                <w:szCs w:val="18"/>
+              </w:rPr>
+              <w:t>N (abandoned)</w:t>
             </w:r>
           </w:p>
         </w:tc>
@@ -1105,67 +973,59 @@
       <w:tr>
         <w:tc>
           <w:tcPr>
-            <w:tcW w:w="2309" w:type="dxa"/>
-          </w:tcPr>
-          <w:p>
-            <w:pPr>
-              <w:rPr>
-                <w:rFonts w:ascii="Arial" w:hAnsi="Arial" w:cs="Arial"/>
-                <w:sz w:val="18"/>
-                <w:szCs w:val="18"/>
-              </w:rPr>
-            </w:pPr>
-            <w:r>
-              <w:rPr>
-                <w:rFonts w:ascii="Arial" w:hAnsi="Arial" w:cs="Arial"/>
-                <w:sz w:val="18"/>
-                <w:szCs w:val="18"/>
-              </w:rPr>
-              <w:t>Light Mode</w:t>
-            </w:r>
-          </w:p>
-        </w:tc>
-        <w:tc>
-          <w:tcPr>
-            <w:tcW w:w="2311" w:type="dxa"/>
-          </w:tcPr>
-          <w:p>
-            <w:pPr>
-              <w:rPr>
-                <w:rFonts w:ascii="Arial" w:hAnsi="Arial" w:cs="Arial"/>
-                <w:sz w:val="18"/>
-                <w:szCs w:val="18"/>
-              </w:rPr>
-            </w:pPr>
-            <w:r>
-              <w:rPr>
-                <w:rFonts w:ascii="Arial" w:hAnsi="Arial" w:cs="Arial"/>
-                <w:sz w:val="18"/>
-                <w:szCs w:val="18"/>
-              </w:rPr>
-              <w:t>Y</w:t>
-            </w:r>
-          </w:p>
-        </w:tc>
-        <w:tc>
-          <w:tcPr>
-            <w:tcW w:w="2311" w:type="dxa"/>
-          </w:tcPr>
-          <w:p>
-            <w:pPr>
-              <w:rPr>
-                <w:rFonts w:ascii="Arial" w:hAnsi="Arial" w:cs="Arial"/>
-                <w:sz w:val="18"/>
-                <w:szCs w:val="18"/>
-              </w:rPr>
-            </w:pPr>
-            <w:r>
-              <w:rPr>
-                <w:rFonts w:ascii="Arial" w:hAnsi="Arial" w:cs="Arial"/>
-                <w:sz w:val="18"/>
-                <w:szCs w:val="18"/>
-              </w:rPr>
-              <w:t>Dark Mode</w:t>
+            <w:tcW w:w="2310" w:type="dxa"/>
+          </w:tcPr>
+          <w:p>
+            <w:pPr>
+              <w:rPr>
+                <w:rFonts w:ascii="Arial" w:hAnsi="Arial" w:cs="Arial"/>
+                <w:sz w:val="18"/>
+                <w:szCs w:val="18"/>
+              </w:rPr>
+            </w:pPr>
+            <w:r>
+              <w:rPr>
+                <w:rFonts w:ascii="Arial" w:hAnsi="Arial" w:cs="Arial"/>
+                <w:sz w:val="18"/>
+                <w:szCs w:val="18"/>
+              </w:rPr>
+              <w:t>UI adheres to wireframe</w:t>
+            </w:r>
+          </w:p>
+        </w:tc>
+        <w:tc>
+          <w:tcPr>
+            <w:tcW w:w="2310" w:type="dxa"/>
+          </w:tcPr>
+          <w:p>
+            <w:pPr>
+              <w:rPr>
+                <w:rFonts w:ascii="Arial" w:hAnsi="Arial" w:cs="Arial"/>
+                <w:sz w:val="18"/>
+                <w:szCs w:val="18"/>
+              </w:rPr>
+            </w:pPr>
+          </w:p>
+        </w:tc>
+        <w:tc>
+          <w:tcPr>
+            <w:tcW w:w="2311" w:type="dxa"/>
+          </w:tcPr>
+          <w:p>
+            <w:pPr>
+              <w:rPr>
+                <w:rFonts w:ascii="Arial" w:hAnsi="Arial" w:cs="Arial"/>
+                <w:sz w:val="18"/>
+                <w:szCs w:val="18"/>
+              </w:rPr>
+            </w:pPr>
+            <w:r>
+              <w:rPr>
+                <w:rFonts w:ascii="Arial" w:hAnsi="Arial" w:cs="Arial"/>
+                <w:sz w:val="18"/>
+                <w:szCs w:val="18"/>
+              </w:rPr>
+              <w:t>Same as expected</w:t>
             </w:r>
           </w:p>
         </w:tc>
@@ -1195,31 +1055,59 @@
       <w:tr>
         <w:tc>
           <w:tcPr>
-            <w:tcW w:w="2309" w:type="dxa"/>
-          </w:tcPr>
-          <w:p>
-            <w:pPr>
-              <w:rPr>
-                <w:rFonts w:ascii="Arial" w:hAnsi="Arial" w:cs="Arial"/>
-                <w:sz w:val="18"/>
-                <w:szCs w:val="18"/>
-              </w:rPr>
-            </w:pPr>
-            <w:r>
-              <w:rPr>
-                <w:rFonts w:ascii="Arial" w:hAnsi="Arial" w:cs="Arial"/>
-                <w:sz w:val="18"/>
-                <w:szCs w:val="18"/>
-              </w:rPr>
-              <w:t>UI adheres to wireframe</w:t>
-            </w:r>
-            <w:r>
-              <w:rPr>
-                <w:rFonts w:ascii="Arial" w:hAnsi="Arial" w:cs="Arial"/>
-                <w:sz w:val="18"/>
-                <w:szCs w:val="18"/>
-              </w:rPr>
-              <w:t xml:space="preserve">, </w:t>
+            <w:tcW w:w="2310" w:type="dxa"/>
+          </w:tcPr>
+          <w:p>
+            <w:pPr>
+              <w:rPr>
+                <w:rFonts w:ascii="Arial" w:hAnsi="Arial" w:cs="Arial"/>
+                <w:sz w:val="18"/>
+                <w:szCs w:val="18"/>
+              </w:rPr>
+            </w:pPr>
+            <w:r>
+              <w:rPr>
+                <w:rFonts w:ascii="Arial" w:hAnsi="Arial" w:cs="Arial"/>
+                <w:sz w:val="18"/>
+                <w:szCs w:val="18"/>
+              </w:rPr>
+              <w:t>Display option to change difficulty</w:t>
+            </w:r>
+          </w:p>
+        </w:tc>
+        <w:tc>
+          <w:tcPr>
+            <w:tcW w:w="2310" w:type="dxa"/>
+          </w:tcPr>
+          <w:p>
+            <w:pPr>
+              <w:rPr>
+                <w:rFonts w:ascii="Arial" w:hAnsi="Arial" w:cs="Arial"/>
+                <w:sz w:val="18"/>
+                <w:szCs w:val="18"/>
+              </w:rPr>
+            </w:pPr>
+          </w:p>
+        </w:tc>
+        <w:tc>
+          <w:tcPr>
+            <w:tcW w:w="2311" w:type="dxa"/>
+          </w:tcPr>
+          <w:p>
+            <w:pPr>
+              <w:rPr>
+                <w:rFonts w:ascii="Arial" w:hAnsi="Arial" w:cs="Arial"/>
+                <w:sz w:val="18"/>
+                <w:szCs w:val="18"/>
+              </w:rPr>
+            </w:pPr>
+            <w:r>
+              <w:rPr>
+                <w:rFonts w:ascii="Arial" w:hAnsi="Arial" w:cs="Arial"/>
+                <w:sz w:val="18"/>
+                <w:szCs w:val="18"/>
+              </w:rPr>
+              <w:t>Same as expected</w:t>
             </w:r>
           </w:p>
         </w:tc>
@@ -1242,50 +1130,6 @@
                 <w:szCs w:val="18"/>
               </w:rPr>
               <w:t>Y</w:t>
-            </w:r>
-          </w:p>
-        </w:tc>
-        <w:tc>
-          <w:tcPr>
-            <w:tcW w:w="2311" w:type="dxa"/>
-          </w:tcPr>
-          <w:p>
-            <w:pPr>
-              <w:rPr>
-                <w:rFonts w:ascii="Arial" w:hAnsi="Arial" w:cs="Arial"/>
-                <w:sz w:val="18"/>
-                <w:szCs w:val="18"/>
-              </w:rPr>
-            </w:pPr>
-            <w:r>
-              <w:rPr>
-                <w:rFonts w:ascii="Arial" w:hAnsi="Arial" w:cs="Arial"/>
-                <w:sz w:val="18"/>
-                <w:szCs w:val="18"/>
-              </w:rPr>
-              <w:t>Stats can be visible from a separate page</w:t>
-            </w:r>
-          </w:p>
-        </w:tc>
-        <w:tc>
-          <w:tcPr>
-            <w:tcW w:w="2311" w:type="dxa"/>
-          </w:tcPr>
-          <w:p>
-            <w:pPr>
-              <w:rPr>
-                <w:rFonts w:ascii="Arial" w:hAnsi="Arial" w:cs="Arial"/>
-                <w:sz w:val="18"/>
-                <w:szCs w:val="18"/>
-              </w:rPr>
-            </w:pPr>
-            <w:r>
-              <w:rPr>
-                <w:rFonts w:ascii="Arial" w:hAnsi="Arial" w:cs="Arial"/>
-                <w:sz w:val="18"/>
-                <w:szCs w:val="18"/>
-              </w:rPr>
-              <w:t>YY</w:t>
             </w:r>
           </w:p>
         </w:tc>
@@ -1293,67 +1137,59 @@
       <w:tr>
         <w:tc>
           <w:tcPr>
-            <w:tcW w:w="2309" w:type="dxa"/>
-          </w:tcPr>
-          <w:p>
-            <w:pPr>
-              <w:rPr>
-                <w:rFonts w:ascii="Arial" w:hAnsi="Arial" w:cs="Arial"/>
-                <w:sz w:val="18"/>
-                <w:szCs w:val="18"/>
-              </w:rPr>
-            </w:pPr>
-            <w:r>
-              <w:rPr>
-                <w:rFonts w:ascii="Arial" w:hAnsi="Arial" w:cs="Arial"/>
-                <w:sz w:val="18"/>
-                <w:szCs w:val="18"/>
-              </w:rPr>
-              <w:t>User’s wpm is stored</w:t>
-            </w:r>
-          </w:p>
-        </w:tc>
-        <w:tc>
-          <w:tcPr>
-            <w:tcW w:w="2311" w:type="dxa"/>
-          </w:tcPr>
-          <w:p>
-            <w:pPr>
-              <w:rPr>
-                <w:rFonts w:ascii="Arial" w:hAnsi="Arial" w:cs="Arial"/>
-                <w:sz w:val="18"/>
-                <w:szCs w:val="18"/>
-              </w:rPr>
-            </w:pPr>
-            <w:r>
-              <w:rPr>
-                <w:rFonts w:ascii="Arial" w:hAnsi="Arial" w:cs="Arial"/>
-                <w:sz w:val="18"/>
-                <w:szCs w:val="18"/>
-              </w:rPr>
-              <w:t>Y</w:t>
-            </w:r>
-          </w:p>
-        </w:tc>
-        <w:tc>
-          <w:tcPr>
-            <w:tcW w:w="2311" w:type="dxa"/>
-          </w:tcPr>
-          <w:p>
-            <w:pPr>
-              <w:rPr>
-                <w:rFonts w:ascii="Arial" w:hAnsi="Arial" w:cs="Arial"/>
-                <w:sz w:val="18"/>
-                <w:szCs w:val="18"/>
-              </w:rPr>
-            </w:pPr>
-            <w:r>
-              <w:rPr>
-                <w:rFonts w:ascii="Arial" w:hAnsi="Arial" w:cs="Arial"/>
-                <w:sz w:val="18"/>
-                <w:szCs w:val="18"/>
-              </w:rPr>
-              <w:t>Stats can be exported and downloaded into a JSON file.</w:t>
+            <w:tcW w:w="2310" w:type="dxa"/>
+          </w:tcPr>
+          <w:p>
+            <w:pPr>
+              <w:rPr>
+                <w:rFonts w:ascii="Arial" w:hAnsi="Arial" w:cs="Arial"/>
+                <w:sz w:val="18"/>
+                <w:szCs w:val="18"/>
+              </w:rPr>
+            </w:pPr>
+            <w:r>
+              <w:rPr>
+                <w:rFonts w:ascii="Arial" w:hAnsi="Arial" w:cs="Arial"/>
+                <w:sz w:val="18"/>
+                <w:szCs w:val="18"/>
+              </w:rPr>
+              <w:t>Implements punctuation</w:t>
+            </w:r>
+          </w:p>
+        </w:tc>
+        <w:tc>
+          <w:tcPr>
+            <w:tcW w:w="2310" w:type="dxa"/>
+          </w:tcPr>
+          <w:p>
+            <w:pPr>
+              <w:rPr>
+                <w:rFonts w:ascii="Arial" w:hAnsi="Arial" w:cs="Arial"/>
+                <w:sz w:val="18"/>
+                <w:szCs w:val="18"/>
+              </w:rPr>
+            </w:pPr>
+          </w:p>
+        </w:tc>
+        <w:tc>
+          <w:tcPr>
+            <w:tcW w:w="2311" w:type="dxa"/>
+          </w:tcPr>
+          <w:p>
+            <w:pPr>
+              <w:rPr>
+                <w:rFonts w:ascii="Arial" w:hAnsi="Arial" w:cs="Arial"/>
+                <w:sz w:val="18"/>
+                <w:szCs w:val="18"/>
+              </w:rPr>
+            </w:pPr>
+            <w:r>
+              <w:rPr>
+                <w:rFonts w:ascii="Arial" w:hAnsi="Arial" w:cs="Arial"/>
+                <w:sz w:val="18"/>
+                <w:szCs w:val="18"/>
+              </w:rPr>
+              <w:t>Same as expected</w:t>
             </w:r>
           </w:p>
         </w:tc>
@@ -1383,67 +1219,59 @@
       <w:tr>
         <w:tc>
           <w:tcPr>
-            <w:tcW w:w="2309" w:type="dxa"/>
-          </w:tcPr>
-          <w:p>
-            <w:pPr>
-              <w:rPr>
-                <w:rFonts w:ascii="Arial" w:hAnsi="Arial" w:cs="Arial"/>
-                <w:sz w:val="18"/>
-                <w:szCs w:val="18"/>
-              </w:rPr>
-            </w:pPr>
-            <w:r>
-              <w:rPr>
-                <w:rFonts w:ascii="Arial" w:hAnsi="Arial" w:cs="Arial"/>
-                <w:sz w:val="18"/>
-                <w:szCs w:val="18"/>
-              </w:rPr>
-              <w:t>Graph is made based on user wpm</w:t>
-            </w:r>
-          </w:p>
-        </w:tc>
-        <w:tc>
-          <w:tcPr>
-            <w:tcW w:w="2311" w:type="dxa"/>
-          </w:tcPr>
-          <w:p>
-            <w:pPr>
-              <w:rPr>
-                <w:rFonts w:ascii="Arial" w:hAnsi="Arial" w:cs="Arial"/>
-                <w:sz w:val="18"/>
-                <w:szCs w:val="18"/>
-              </w:rPr>
-            </w:pPr>
-            <w:r>
-              <w:rPr>
-                <w:rFonts w:ascii="Arial" w:hAnsi="Arial" w:cs="Arial"/>
-                <w:sz w:val="18"/>
-                <w:szCs w:val="18"/>
-              </w:rPr>
-              <w:t>Y</w:t>
-            </w:r>
-          </w:p>
-        </w:tc>
-        <w:tc>
-          <w:tcPr>
-            <w:tcW w:w="2311" w:type="dxa"/>
-          </w:tcPr>
-          <w:p>
-            <w:pPr>
-              <w:rPr>
-                <w:rFonts w:ascii="Arial" w:hAnsi="Arial" w:cs="Arial"/>
-                <w:sz w:val="18"/>
-                <w:szCs w:val="18"/>
-              </w:rPr>
-            </w:pPr>
-            <w:r>
-              <w:rPr>
-                <w:rFonts w:ascii="Arial" w:hAnsi="Arial" w:cs="Arial"/>
-                <w:sz w:val="18"/>
-                <w:szCs w:val="18"/>
-              </w:rPr>
-              <w:t>Error message if log in information is incorrect</w:t>
+            <w:tcW w:w="2310" w:type="dxa"/>
+          </w:tcPr>
+          <w:p>
+            <w:pPr>
+              <w:rPr>
+                <w:rFonts w:ascii="Arial" w:hAnsi="Arial" w:cs="Arial"/>
+                <w:sz w:val="18"/>
+                <w:szCs w:val="18"/>
+              </w:rPr>
+            </w:pPr>
+            <w:r>
+              <w:rPr>
+                <w:rFonts w:ascii="Arial" w:hAnsi="Arial" w:cs="Arial"/>
+                <w:sz w:val="18"/>
+                <w:szCs w:val="18"/>
+              </w:rPr>
+              <w:t>Implements capitalisation</w:t>
+            </w:r>
+          </w:p>
+        </w:tc>
+        <w:tc>
+          <w:tcPr>
+            <w:tcW w:w="2310" w:type="dxa"/>
+          </w:tcPr>
+          <w:p>
+            <w:pPr>
+              <w:rPr>
+                <w:rFonts w:ascii="Arial" w:hAnsi="Arial" w:cs="Arial"/>
+                <w:sz w:val="18"/>
+                <w:szCs w:val="18"/>
+              </w:rPr>
+            </w:pPr>
+          </w:p>
+        </w:tc>
+        <w:tc>
+          <w:tcPr>
+            <w:tcW w:w="2311" w:type="dxa"/>
+          </w:tcPr>
+          <w:p>
+            <w:pPr>
+              <w:rPr>
+                <w:rFonts w:ascii="Arial" w:hAnsi="Arial" w:cs="Arial"/>
+                <w:sz w:val="18"/>
+                <w:szCs w:val="18"/>
+              </w:rPr>
+            </w:pPr>
+            <w:r>
+              <w:rPr>
+                <w:rFonts w:ascii="Arial" w:hAnsi="Arial" w:cs="Arial"/>
+                <w:sz w:val="18"/>
+                <w:szCs w:val="18"/>
+              </w:rPr>
+              <w:t>Same as expected</w:t>
             </w:r>
           </w:p>
         </w:tc>
@@ -1473,67 +1301,59 @@
       <w:tr>
         <w:tc>
           <w:tcPr>
-            <w:tcW w:w="2309" w:type="dxa"/>
-          </w:tcPr>
-          <w:p>
-            <w:pPr>
-              <w:rPr>
-                <w:rFonts w:ascii="Arial" w:hAnsi="Arial" w:cs="Arial"/>
-                <w:sz w:val="18"/>
-                <w:szCs w:val="18"/>
-              </w:rPr>
-            </w:pPr>
-            <w:r>
-              <w:rPr>
-                <w:rFonts w:ascii="Arial" w:hAnsi="Arial" w:cs="Arial"/>
-                <w:sz w:val="18"/>
-                <w:szCs w:val="18"/>
-              </w:rPr>
-              <w:t>Graph is updated with new statistical information</w:t>
-            </w:r>
-          </w:p>
-        </w:tc>
-        <w:tc>
-          <w:tcPr>
-            <w:tcW w:w="2311" w:type="dxa"/>
-          </w:tcPr>
-          <w:p>
-            <w:pPr>
-              <w:rPr>
-                <w:rFonts w:ascii="Arial" w:hAnsi="Arial" w:cs="Arial"/>
-                <w:sz w:val="18"/>
-                <w:szCs w:val="18"/>
-              </w:rPr>
-            </w:pPr>
-            <w:r>
-              <w:rPr>
-                <w:rFonts w:ascii="Arial" w:hAnsi="Arial" w:cs="Arial"/>
-                <w:sz w:val="18"/>
-                <w:szCs w:val="18"/>
-              </w:rPr>
-              <w:t>Y</w:t>
-            </w:r>
-          </w:p>
-        </w:tc>
-        <w:tc>
-          <w:tcPr>
-            <w:tcW w:w="2311" w:type="dxa"/>
-          </w:tcPr>
-          <w:p>
-            <w:pPr>
-              <w:rPr>
-                <w:rFonts w:ascii="Arial" w:hAnsi="Arial" w:cs="Arial"/>
-                <w:sz w:val="18"/>
-                <w:szCs w:val="18"/>
-              </w:rPr>
-            </w:pPr>
-            <w:r>
-              <w:rPr>
-                <w:rFonts w:ascii="Arial" w:hAnsi="Arial" w:cs="Arial"/>
-                <w:sz w:val="18"/>
-                <w:szCs w:val="18"/>
-              </w:rPr>
-              <w:t>Error message when signing up if password does not meet security standards</w:t>
+            <w:tcW w:w="2310" w:type="dxa"/>
+          </w:tcPr>
+          <w:p>
+            <w:pPr>
+              <w:rPr>
+                <w:rFonts w:ascii="Arial" w:hAnsi="Arial" w:cs="Arial"/>
+                <w:sz w:val="18"/>
+                <w:szCs w:val="18"/>
+              </w:rPr>
+            </w:pPr>
+            <w:r>
+              <w:rPr>
+                <w:rFonts w:ascii="Arial" w:hAnsi="Arial" w:cs="Arial"/>
+                <w:sz w:val="18"/>
+                <w:szCs w:val="18"/>
+              </w:rPr>
+              <w:t>Implements paragraphs</w:t>
+            </w:r>
+          </w:p>
+        </w:tc>
+        <w:tc>
+          <w:tcPr>
+            <w:tcW w:w="2310" w:type="dxa"/>
+          </w:tcPr>
+          <w:p>
+            <w:pPr>
+              <w:rPr>
+                <w:rFonts w:ascii="Arial" w:hAnsi="Arial" w:cs="Arial"/>
+                <w:sz w:val="18"/>
+                <w:szCs w:val="18"/>
+              </w:rPr>
+            </w:pPr>
+          </w:p>
+        </w:tc>
+        <w:tc>
+          <w:tcPr>
+            <w:tcW w:w="2311" w:type="dxa"/>
+          </w:tcPr>
+          <w:p>
+            <w:pPr>
+              <w:rPr>
+                <w:rFonts w:ascii="Arial" w:hAnsi="Arial" w:cs="Arial"/>
+                <w:sz w:val="18"/>
+                <w:szCs w:val="18"/>
+              </w:rPr>
+            </w:pPr>
+            <w:r>
+              <w:rPr>
+                <w:rFonts w:ascii="Arial" w:hAnsi="Arial" w:cs="Arial"/>
+                <w:sz w:val="18"/>
+                <w:szCs w:val="18"/>
+              </w:rPr>
+              <w:t>Same as expected</w:t>
             </w:r>
           </w:p>
         </w:tc>
@@ -1563,67 +1383,59 @@
       <w:tr>
         <w:tc>
           <w:tcPr>
-            <w:tcW w:w="2309" w:type="dxa"/>
-          </w:tcPr>
-          <w:p>
-            <w:pPr>
-              <w:rPr>
-                <w:rFonts w:ascii="Arial" w:hAnsi="Arial" w:cs="Arial"/>
-                <w:sz w:val="18"/>
-                <w:szCs w:val="18"/>
-              </w:rPr>
-            </w:pPr>
-            <w:r>
-              <w:rPr>
-                <w:rFonts w:ascii="Arial" w:hAnsi="Arial" w:cs="Arial"/>
-                <w:sz w:val="18"/>
-                <w:szCs w:val="18"/>
-              </w:rPr>
-              <w:t>Stats are stored and tied to the users’ account info</w:t>
-            </w:r>
-          </w:p>
-        </w:tc>
-        <w:tc>
-          <w:tcPr>
-            <w:tcW w:w="2311" w:type="dxa"/>
-          </w:tcPr>
-          <w:p>
-            <w:pPr>
-              <w:rPr>
-                <w:rFonts w:ascii="Arial" w:hAnsi="Arial" w:cs="Arial"/>
-                <w:sz w:val="18"/>
-                <w:szCs w:val="18"/>
-              </w:rPr>
-            </w:pPr>
-            <w:r>
-              <w:rPr>
-                <w:rFonts w:ascii="Arial" w:hAnsi="Arial" w:cs="Arial"/>
-                <w:sz w:val="18"/>
-                <w:szCs w:val="18"/>
-              </w:rPr>
-              <w:t>Y</w:t>
-            </w:r>
-          </w:p>
-        </w:tc>
-        <w:tc>
-          <w:tcPr>
-            <w:tcW w:w="2311" w:type="dxa"/>
-          </w:tcPr>
-          <w:p>
-            <w:pPr>
-              <w:rPr>
-                <w:rFonts w:ascii="Arial" w:hAnsi="Arial" w:cs="Arial"/>
-                <w:sz w:val="18"/>
-                <w:szCs w:val="18"/>
-              </w:rPr>
-            </w:pPr>
-            <w:r>
-              <w:rPr>
-                <w:rFonts w:ascii="Arial" w:hAnsi="Arial" w:cs="Arial"/>
-                <w:sz w:val="18"/>
-                <w:szCs w:val="18"/>
-              </w:rPr>
-              <w:t>Hashes passwords, add some security</w:t>
+            <w:tcW w:w="2310" w:type="dxa"/>
+          </w:tcPr>
+          <w:p>
+            <w:pPr>
+              <w:rPr>
+                <w:rFonts w:ascii="Arial" w:hAnsi="Arial" w:cs="Arial"/>
+                <w:sz w:val="18"/>
+                <w:szCs w:val="18"/>
+              </w:rPr>
+            </w:pPr>
+            <w:r>
+              <w:rPr>
+                <w:rFonts w:ascii="Arial" w:hAnsi="Arial" w:cs="Arial"/>
+                <w:sz w:val="18"/>
+                <w:szCs w:val="18"/>
+              </w:rPr>
+              <w:t>Paragraphs difficulty is exclusive difficulty option to punctuation and capitalization</w:t>
+            </w:r>
+          </w:p>
+        </w:tc>
+        <w:tc>
+          <w:tcPr>
+            <w:tcW w:w="2310" w:type="dxa"/>
+          </w:tcPr>
+          <w:p>
+            <w:pPr>
+              <w:rPr>
+                <w:rFonts w:ascii="Arial" w:hAnsi="Arial" w:cs="Arial"/>
+                <w:sz w:val="18"/>
+                <w:szCs w:val="18"/>
+              </w:rPr>
+            </w:pPr>
+          </w:p>
+        </w:tc>
+        <w:tc>
+          <w:tcPr>
+            <w:tcW w:w="2311" w:type="dxa"/>
+          </w:tcPr>
+          <w:p>
+            <w:pPr>
+              <w:rPr>
+                <w:rFonts w:ascii="Arial" w:hAnsi="Arial" w:cs="Arial"/>
+                <w:sz w:val="18"/>
+                <w:szCs w:val="18"/>
+              </w:rPr>
+            </w:pPr>
+            <w:r>
+              <w:rPr>
+                <w:rFonts w:ascii="Arial" w:hAnsi="Arial" w:cs="Arial"/>
+                <w:sz w:val="18"/>
+                <w:szCs w:val="18"/>
+              </w:rPr>
+              <w:t>Same as expected</w:t>
             </w:r>
           </w:p>
         </w:tc>
@@ -1653,7 +1465,1146 @@
       <w:tr>
         <w:tc>
           <w:tcPr>
-            <w:tcW w:w="2309" w:type="dxa"/>
+            <w:tcW w:w="2310" w:type="dxa"/>
+          </w:tcPr>
+          <w:p>
+            <w:pPr>
+              <w:rPr>
+                <w:rFonts w:ascii="Arial" w:hAnsi="Arial" w:cs="Arial"/>
+                <w:sz w:val="18"/>
+                <w:szCs w:val="18"/>
+              </w:rPr>
+            </w:pPr>
+            <w:r>
+              <w:rPr>
+                <w:rFonts w:ascii="Arial" w:hAnsi="Arial" w:cs="Arial"/>
+                <w:sz w:val="18"/>
+                <w:szCs w:val="18"/>
+              </w:rPr>
+              <w:t>Difficulty options can only be changed before/after a test</w:t>
+            </w:r>
+          </w:p>
+        </w:tc>
+        <w:tc>
+          <w:tcPr>
+            <w:tcW w:w="2310" w:type="dxa"/>
+          </w:tcPr>
+          <w:p>
+            <w:pPr>
+              <w:rPr>
+                <w:rFonts w:ascii="Arial" w:hAnsi="Arial" w:cs="Arial"/>
+                <w:sz w:val="18"/>
+                <w:szCs w:val="18"/>
+              </w:rPr>
+            </w:pPr>
+          </w:p>
+          <w:p>
+            <w:pPr>
+              <w:rPr>
+                <w:rFonts w:ascii="Arial" w:hAnsi="Arial" w:cs="Arial"/>
+                <w:sz w:val="18"/>
+                <w:szCs w:val="18"/>
+              </w:rPr>
+            </w:pPr>
+          </w:p>
+        </w:tc>
+        <w:tc>
+          <w:tcPr>
+            <w:tcW w:w="2311" w:type="dxa"/>
+          </w:tcPr>
+          <w:p>
+            <w:pPr>
+              <w:rPr>
+                <w:rFonts w:ascii="Arial" w:hAnsi="Arial" w:cs="Arial"/>
+                <w:sz w:val="18"/>
+                <w:szCs w:val="18"/>
+              </w:rPr>
+            </w:pPr>
+            <w:r>
+              <w:rPr>
+                <w:rFonts w:ascii="Arial" w:hAnsi="Arial" w:cs="Arial"/>
+                <w:sz w:val="18"/>
+                <w:szCs w:val="18"/>
+              </w:rPr>
+              <w:t>Same as expected</w:t>
+            </w:r>
+          </w:p>
+        </w:tc>
+        <w:tc>
+          <w:tcPr>
+            <w:tcW w:w="2311" w:type="dxa"/>
+          </w:tcPr>
+          <w:p>
+            <w:pPr>
+              <w:rPr>
+                <w:rFonts w:ascii="Arial" w:hAnsi="Arial" w:cs="Arial"/>
+                <w:sz w:val="18"/>
+                <w:szCs w:val="18"/>
+              </w:rPr>
+            </w:pPr>
+            <w:r>
+              <w:rPr>
+                <w:rFonts w:ascii="Arial" w:hAnsi="Arial" w:cs="Arial"/>
+                <w:sz w:val="18"/>
+                <w:szCs w:val="18"/>
+              </w:rPr>
+              <w:t>Y</w:t>
+            </w:r>
+          </w:p>
+        </w:tc>
+      </w:tr>
+      <w:tr>
+        <w:trPr>
+          <w:trHeight w:val="64"/>
+        </w:trPr>
+        <w:tc>
+          <w:tcPr>
+            <w:tcW w:w="2310" w:type="dxa"/>
+          </w:tcPr>
+          <w:p>
+            <w:pPr>
+              <w:rPr>
+                <w:rFonts w:ascii="Arial" w:hAnsi="Arial" w:cs="Arial"/>
+                <w:sz w:val="18"/>
+                <w:szCs w:val="18"/>
+              </w:rPr>
+            </w:pPr>
+            <w:r>
+              <w:rPr>
+                <w:rFonts w:ascii="Arial" w:hAnsi="Arial" w:cs="Arial"/>
+                <w:sz w:val="18"/>
+                <w:szCs w:val="18"/>
+              </w:rPr>
+              <w:t>Words completed are removed at the end of the first line, allowing all words to move upwards allowing new words to take its place.</w:t>
+            </w:r>
+          </w:p>
+        </w:tc>
+        <w:tc>
+          <w:tcPr>
+            <w:tcW w:w="2310" w:type="dxa"/>
+          </w:tcPr>
+          <w:p>
+            <w:pPr>
+              <w:rPr>
+                <w:rFonts w:ascii="Arial" w:hAnsi="Arial" w:cs="Arial"/>
+                <w:sz w:val="18"/>
+                <w:szCs w:val="18"/>
+              </w:rPr>
+            </w:pPr>
+          </w:p>
+        </w:tc>
+        <w:tc>
+          <w:tcPr>
+            <w:tcW w:w="2311" w:type="dxa"/>
+          </w:tcPr>
+          <w:p>
+            <w:pPr>
+              <w:rPr>
+                <w:rFonts w:ascii="Arial" w:hAnsi="Arial" w:cs="Arial"/>
+                <w:sz w:val="18"/>
+                <w:szCs w:val="18"/>
+              </w:rPr>
+            </w:pPr>
+            <w:r>
+              <w:rPr>
+                <w:rFonts w:ascii="Arial" w:hAnsi="Arial" w:cs="Arial"/>
+                <w:sz w:val="18"/>
+                <w:szCs w:val="18"/>
+              </w:rPr>
+              <w:t>Same as expected</w:t>
+            </w:r>
+          </w:p>
+        </w:tc>
+        <w:tc>
+          <w:tcPr>
+            <w:tcW w:w="2311" w:type="dxa"/>
+          </w:tcPr>
+          <w:p>
+            <w:pPr>
+              <w:rPr>
+                <w:rFonts w:ascii="Arial" w:hAnsi="Arial" w:cs="Arial"/>
+                <w:sz w:val="18"/>
+                <w:szCs w:val="18"/>
+              </w:rPr>
+            </w:pPr>
+            <w:r>
+              <w:rPr>
+                <w:rFonts w:ascii="Arial" w:hAnsi="Arial" w:cs="Arial"/>
+                <w:sz w:val="18"/>
+                <w:szCs w:val="18"/>
+              </w:rPr>
+              <w:t>Y</w:t>
+            </w:r>
+          </w:p>
+        </w:tc>
+      </w:tr>
+      <w:tr>
+        <w:tc>
+          <w:tcPr>
+            <w:tcW w:w="2310" w:type="dxa"/>
+          </w:tcPr>
+          <w:p>
+            <w:pPr>
+              <w:rPr>
+                <w:rFonts w:ascii="Arial" w:hAnsi="Arial" w:cs="Arial"/>
+                <w:sz w:val="18"/>
+                <w:szCs w:val="18"/>
+              </w:rPr>
+            </w:pPr>
+            <w:r>
+              <w:rPr>
+                <w:rFonts w:ascii="Arial" w:hAnsi="Arial" w:cs="Arial"/>
+                <w:sz w:val="18"/>
+                <w:szCs w:val="18"/>
+              </w:rPr>
+              <w:t xml:space="preserve">Paragraphs are deleted in a similar fashion, at the end of the line. </w:t>
+            </w:r>
+          </w:p>
+        </w:tc>
+        <w:tc>
+          <w:tcPr>
+            <w:tcW w:w="2310" w:type="dxa"/>
+          </w:tcPr>
+          <w:p>
+            <w:pPr>
+              <w:rPr>
+                <w:rFonts w:ascii="Arial" w:hAnsi="Arial" w:cs="Arial"/>
+                <w:sz w:val="18"/>
+                <w:szCs w:val="18"/>
+              </w:rPr>
+            </w:pPr>
+          </w:p>
+        </w:tc>
+        <w:tc>
+          <w:tcPr>
+            <w:tcW w:w="2311" w:type="dxa"/>
+          </w:tcPr>
+          <w:p>
+            <w:pPr>
+              <w:rPr>
+                <w:rFonts w:ascii="Arial" w:hAnsi="Arial" w:cs="Arial"/>
+                <w:sz w:val="18"/>
+                <w:szCs w:val="18"/>
+              </w:rPr>
+            </w:pPr>
+          </w:p>
+        </w:tc>
+        <w:tc>
+          <w:tcPr>
+            <w:tcW w:w="2311" w:type="dxa"/>
+          </w:tcPr>
+          <w:p>
+            <w:pPr>
+              <w:rPr>
+                <w:rFonts w:ascii="Arial" w:hAnsi="Arial" w:cs="Arial"/>
+                <w:sz w:val="18"/>
+                <w:szCs w:val="18"/>
+              </w:rPr>
+            </w:pPr>
+            <w:r>
+              <w:rPr>
+                <w:rFonts w:ascii="Arial" w:hAnsi="Arial" w:cs="Arial"/>
+                <w:sz w:val="18"/>
+                <w:szCs w:val="18"/>
+              </w:rPr>
+              <w:t>N (Abandoned)</w:t>
+            </w:r>
+          </w:p>
+        </w:tc>
+      </w:tr>
+      <w:tr>
+        <w:tc>
+          <w:tcPr>
+            <w:tcW w:w="2310" w:type="dxa"/>
+          </w:tcPr>
+          <w:p>
+            <w:pPr>
+              <w:rPr>
+                <w:rFonts w:ascii="Arial" w:hAnsi="Arial" w:cs="Arial"/>
+                <w:sz w:val="18"/>
+                <w:szCs w:val="18"/>
+              </w:rPr>
+            </w:pPr>
+            <w:r>
+              <w:rPr>
+                <w:rFonts w:ascii="Arial" w:hAnsi="Arial" w:cs="Arial"/>
+                <w:sz w:val="18"/>
+                <w:szCs w:val="18"/>
+              </w:rPr>
+              <w:t>Generate words instead of grabbing it from a list</w:t>
+            </w:r>
+          </w:p>
+        </w:tc>
+        <w:tc>
+          <w:tcPr>
+            <w:tcW w:w="2310" w:type="dxa"/>
+          </w:tcPr>
+          <w:p>
+            <w:pPr>
+              <w:rPr>
+                <w:rFonts w:ascii="Arial" w:hAnsi="Arial" w:cs="Arial"/>
+                <w:sz w:val="18"/>
+                <w:szCs w:val="18"/>
+              </w:rPr>
+            </w:pPr>
+          </w:p>
+        </w:tc>
+        <w:tc>
+          <w:tcPr>
+            <w:tcW w:w="2311" w:type="dxa"/>
+          </w:tcPr>
+          <w:p>
+            <w:pPr>
+              <w:rPr>
+                <w:rFonts w:ascii="Arial" w:hAnsi="Arial" w:cs="Arial"/>
+                <w:sz w:val="18"/>
+                <w:szCs w:val="18"/>
+              </w:rPr>
+            </w:pPr>
+          </w:p>
+        </w:tc>
+        <w:tc>
+          <w:tcPr>
+            <w:tcW w:w="2311" w:type="dxa"/>
+          </w:tcPr>
+          <w:p>
+            <w:pPr>
+              <w:rPr>
+                <w:rFonts w:ascii="Arial" w:hAnsi="Arial" w:cs="Arial"/>
+                <w:sz w:val="18"/>
+                <w:szCs w:val="18"/>
+              </w:rPr>
+            </w:pPr>
+            <w:r>
+              <w:rPr>
+                <w:rFonts w:ascii="Arial" w:hAnsi="Arial" w:cs="Arial"/>
+                <w:sz w:val="18"/>
+                <w:szCs w:val="18"/>
+              </w:rPr>
+              <w:t>N (abandoned)</w:t>
+            </w:r>
+          </w:p>
+        </w:tc>
+      </w:tr>
+      <w:tr>
+        <w:tc>
+          <w:tcPr>
+            <w:tcW w:w="2310" w:type="dxa"/>
+          </w:tcPr>
+          <w:p>
+            <w:pPr>
+              <w:rPr>
+                <w:rFonts w:ascii="Arial" w:hAnsi="Arial" w:cs="Arial"/>
+                <w:sz w:val="18"/>
+                <w:szCs w:val="18"/>
+              </w:rPr>
+            </w:pPr>
+            <w:r>
+              <w:rPr>
+                <w:rFonts w:ascii="Arial" w:hAnsi="Arial" w:cs="Arial"/>
+                <w:sz w:val="18"/>
+                <w:szCs w:val="18"/>
+              </w:rPr>
+              <w:t>On text box, text goes red if error made in input box</w:t>
+            </w:r>
+          </w:p>
+        </w:tc>
+        <w:tc>
+          <w:tcPr>
+            <w:tcW w:w="2310" w:type="dxa"/>
+          </w:tcPr>
+          <w:p>
+            <w:pPr>
+              <w:rPr>
+                <w:rFonts w:ascii="Arial" w:hAnsi="Arial" w:cs="Arial"/>
+                <w:sz w:val="18"/>
+                <w:szCs w:val="18"/>
+              </w:rPr>
+            </w:pPr>
+          </w:p>
+        </w:tc>
+        <w:tc>
+          <w:tcPr>
+            <w:tcW w:w="2311" w:type="dxa"/>
+          </w:tcPr>
+          <w:p>
+            <w:pPr>
+              <w:rPr>
+                <w:rFonts w:ascii="Arial" w:hAnsi="Arial" w:cs="Arial"/>
+                <w:sz w:val="18"/>
+                <w:szCs w:val="18"/>
+              </w:rPr>
+            </w:pPr>
+            <w:r>
+              <w:rPr>
+                <w:rFonts w:ascii="Arial" w:hAnsi="Arial" w:cs="Arial"/>
+                <w:sz w:val="18"/>
+                <w:szCs w:val="18"/>
+              </w:rPr>
+              <w:t>Same as expected</w:t>
+            </w:r>
+          </w:p>
+        </w:tc>
+        <w:tc>
+          <w:tcPr>
+            <w:tcW w:w="2311" w:type="dxa"/>
+          </w:tcPr>
+          <w:p>
+            <w:pPr>
+              <w:rPr>
+                <w:rFonts w:ascii="Arial" w:hAnsi="Arial" w:cs="Arial"/>
+                <w:sz w:val="18"/>
+                <w:szCs w:val="18"/>
+              </w:rPr>
+            </w:pPr>
+            <w:r>
+              <w:rPr>
+                <w:rFonts w:ascii="Arial" w:hAnsi="Arial" w:cs="Arial"/>
+                <w:sz w:val="18"/>
+                <w:szCs w:val="18"/>
+              </w:rPr>
+              <w:t>Y</w:t>
+            </w:r>
+          </w:p>
+        </w:tc>
+      </w:tr>
+      <w:tr>
+        <w:tc>
+          <w:tcPr>
+            <w:tcW w:w="2310" w:type="dxa"/>
+          </w:tcPr>
+          <w:p>
+            <w:pPr>
+              <w:rPr>
+                <w:rFonts w:ascii="Arial" w:hAnsi="Arial" w:cs="Arial"/>
+                <w:sz w:val="18"/>
+                <w:szCs w:val="18"/>
+              </w:rPr>
+            </w:pPr>
+            <w:r>
+              <w:rPr>
+                <w:rFonts w:ascii="Arial" w:hAnsi="Arial" w:cs="Arial"/>
+                <w:sz w:val="18"/>
+                <w:szCs w:val="18"/>
+              </w:rPr>
+              <w:t>On text box, text goes green if no error is found</w:t>
+            </w:r>
+          </w:p>
+        </w:tc>
+        <w:tc>
+          <w:tcPr>
+            <w:tcW w:w="2310" w:type="dxa"/>
+          </w:tcPr>
+          <w:p>
+            <w:pPr>
+              <w:rPr>
+                <w:rFonts w:ascii="Arial" w:hAnsi="Arial" w:cs="Arial"/>
+                <w:sz w:val="18"/>
+                <w:szCs w:val="18"/>
+              </w:rPr>
+            </w:pPr>
+          </w:p>
+        </w:tc>
+        <w:tc>
+          <w:tcPr>
+            <w:tcW w:w="2311" w:type="dxa"/>
+          </w:tcPr>
+          <w:p>
+            <w:pPr>
+              <w:rPr>
+                <w:rFonts w:ascii="Arial" w:hAnsi="Arial" w:cs="Arial"/>
+                <w:sz w:val="18"/>
+                <w:szCs w:val="18"/>
+              </w:rPr>
+            </w:pPr>
+            <w:r>
+              <w:rPr>
+                <w:rFonts w:ascii="Arial" w:hAnsi="Arial" w:cs="Arial"/>
+                <w:sz w:val="18"/>
+                <w:szCs w:val="18"/>
+              </w:rPr>
+              <w:t>Same as expected</w:t>
+            </w:r>
+          </w:p>
+        </w:tc>
+        <w:tc>
+          <w:tcPr>
+            <w:tcW w:w="2311" w:type="dxa"/>
+          </w:tcPr>
+          <w:p>
+            <w:pPr>
+              <w:rPr>
+                <w:rFonts w:ascii="Arial" w:hAnsi="Arial" w:cs="Arial"/>
+                <w:sz w:val="18"/>
+                <w:szCs w:val="18"/>
+              </w:rPr>
+            </w:pPr>
+            <w:r>
+              <w:rPr>
+                <w:rFonts w:ascii="Arial" w:hAnsi="Arial" w:cs="Arial"/>
+                <w:sz w:val="18"/>
+                <w:szCs w:val="18"/>
+              </w:rPr>
+              <w:t>Y</w:t>
+            </w:r>
+          </w:p>
+        </w:tc>
+      </w:tr>
+      <w:tr>
+        <w:tc>
+          <w:tcPr>
+            <w:tcW w:w="2310" w:type="dxa"/>
+          </w:tcPr>
+          <w:p>
+            <w:pPr>
+              <w:rPr>
+                <w:rFonts w:ascii="Arial" w:hAnsi="Arial" w:cs="Arial"/>
+                <w:sz w:val="18"/>
+                <w:szCs w:val="18"/>
+              </w:rPr>
+            </w:pPr>
+            <w:r>
+              <w:rPr>
+                <w:rFonts w:ascii="Arial" w:hAnsi="Arial" w:cs="Arial"/>
+                <w:sz w:val="18"/>
+                <w:szCs w:val="18"/>
+              </w:rPr>
+              <w:t>Clicking log shows username and password input boxes</w:t>
+            </w:r>
+          </w:p>
+        </w:tc>
+        <w:tc>
+          <w:tcPr>
+            <w:tcW w:w="2310" w:type="dxa"/>
+          </w:tcPr>
+          <w:p>
+            <w:pPr>
+              <w:rPr>
+                <w:rFonts w:ascii="Arial" w:hAnsi="Arial" w:cs="Arial"/>
+                <w:sz w:val="18"/>
+                <w:szCs w:val="18"/>
+              </w:rPr>
+            </w:pPr>
+          </w:p>
+        </w:tc>
+        <w:tc>
+          <w:tcPr>
+            <w:tcW w:w="2311" w:type="dxa"/>
+          </w:tcPr>
+          <w:p>
+            <w:pPr>
+              <w:rPr>
+                <w:rFonts w:ascii="Arial" w:hAnsi="Arial" w:cs="Arial"/>
+                <w:sz w:val="18"/>
+                <w:szCs w:val="18"/>
+              </w:rPr>
+            </w:pPr>
+            <w:r>
+              <w:rPr>
+                <w:rFonts w:ascii="Arial" w:hAnsi="Arial" w:cs="Arial"/>
+                <w:sz w:val="18"/>
+                <w:szCs w:val="18"/>
+              </w:rPr>
+              <w:t>Same as expected</w:t>
+            </w:r>
+          </w:p>
+        </w:tc>
+        <w:tc>
+          <w:tcPr>
+            <w:tcW w:w="2311" w:type="dxa"/>
+          </w:tcPr>
+          <w:p>
+            <w:pPr>
+              <w:rPr>
+                <w:rFonts w:ascii="Arial" w:hAnsi="Arial" w:cs="Arial"/>
+                <w:sz w:val="18"/>
+                <w:szCs w:val="18"/>
+              </w:rPr>
+            </w:pPr>
+            <w:r>
+              <w:rPr>
+                <w:rFonts w:ascii="Arial" w:hAnsi="Arial" w:cs="Arial"/>
+                <w:sz w:val="18"/>
+                <w:szCs w:val="18"/>
+              </w:rPr>
+              <w:t>Y</w:t>
+            </w:r>
+          </w:p>
+        </w:tc>
+      </w:tr>
+      <w:tr>
+        <w:tc>
+          <w:tcPr>
+            <w:tcW w:w="2310" w:type="dxa"/>
+          </w:tcPr>
+          <w:p>
+            <w:pPr>
+              <w:rPr>
+                <w:rFonts w:ascii="Arial" w:hAnsi="Arial" w:cs="Arial"/>
+                <w:sz w:val="18"/>
+                <w:szCs w:val="18"/>
+              </w:rPr>
+            </w:pPr>
+            <w:r>
+              <w:rPr>
+                <w:rFonts w:ascii="Arial" w:hAnsi="Arial" w:cs="Arial"/>
+                <w:sz w:val="18"/>
+                <w:szCs w:val="18"/>
+              </w:rPr>
+              <w:t>This also hides typing test page which is shown by default</w:t>
+            </w:r>
+          </w:p>
+        </w:tc>
+        <w:tc>
+          <w:tcPr>
+            <w:tcW w:w="2310" w:type="dxa"/>
+          </w:tcPr>
+          <w:p>
+            <w:pPr>
+              <w:rPr>
+                <w:rFonts w:ascii="Arial" w:hAnsi="Arial" w:cs="Arial"/>
+                <w:sz w:val="18"/>
+                <w:szCs w:val="18"/>
+              </w:rPr>
+            </w:pPr>
+          </w:p>
+        </w:tc>
+        <w:tc>
+          <w:tcPr>
+            <w:tcW w:w="2311" w:type="dxa"/>
+          </w:tcPr>
+          <w:p>
+            <w:pPr>
+              <w:rPr>
+                <w:rFonts w:ascii="Arial" w:hAnsi="Arial" w:cs="Arial"/>
+                <w:sz w:val="18"/>
+                <w:szCs w:val="18"/>
+              </w:rPr>
+            </w:pPr>
+          </w:p>
+        </w:tc>
+        <w:tc>
+          <w:tcPr>
+            <w:tcW w:w="2311" w:type="dxa"/>
+          </w:tcPr>
+          <w:p>
+            <w:pPr>
+              <w:rPr>
+                <w:rFonts w:ascii="Arial" w:hAnsi="Arial" w:cs="Arial"/>
+                <w:sz w:val="18"/>
+                <w:szCs w:val="18"/>
+              </w:rPr>
+            </w:pPr>
+          </w:p>
+        </w:tc>
+      </w:tr>
+      <w:tr>
+        <w:tc>
+          <w:tcPr>
+            <w:tcW w:w="2310" w:type="dxa"/>
+          </w:tcPr>
+          <w:p>
+            <w:pPr>
+              <w:rPr>
+                <w:rFonts w:ascii="Arial" w:hAnsi="Arial" w:cs="Arial"/>
+                <w:sz w:val="18"/>
+                <w:szCs w:val="18"/>
+              </w:rPr>
+            </w:pPr>
+            <w:r>
+              <w:rPr>
+                <w:rFonts w:ascii="Arial" w:hAnsi="Arial" w:cs="Arial"/>
+                <w:sz w:val="18"/>
+                <w:szCs w:val="18"/>
+              </w:rPr>
+              <w:t>Allows user to create an account</w:t>
+            </w:r>
+          </w:p>
+        </w:tc>
+        <w:tc>
+          <w:tcPr>
+            <w:tcW w:w="2310" w:type="dxa"/>
+          </w:tcPr>
+          <w:p>
+            <w:pPr>
+              <w:rPr>
+                <w:rFonts w:ascii="Arial" w:hAnsi="Arial" w:cs="Arial"/>
+                <w:sz w:val="18"/>
+                <w:szCs w:val="18"/>
+              </w:rPr>
+            </w:pPr>
+          </w:p>
+        </w:tc>
+        <w:tc>
+          <w:tcPr>
+            <w:tcW w:w="2311" w:type="dxa"/>
+          </w:tcPr>
+          <w:p>
+            <w:pPr>
+              <w:rPr>
+                <w:rFonts w:ascii="Arial" w:hAnsi="Arial" w:cs="Arial"/>
+                <w:sz w:val="18"/>
+                <w:szCs w:val="18"/>
+              </w:rPr>
+            </w:pPr>
+            <w:r>
+              <w:rPr>
+                <w:rFonts w:ascii="Arial" w:hAnsi="Arial" w:cs="Arial"/>
+                <w:sz w:val="18"/>
+                <w:szCs w:val="18"/>
+              </w:rPr>
+              <w:t>Same as expected</w:t>
+            </w:r>
+          </w:p>
+        </w:tc>
+        <w:tc>
+          <w:tcPr>
+            <w:tcW w:w="2311" w:type="dxa"/>
+          </w:tcPr>
+          <w:p>
+            <w:pPr>
+              <w:rPr>
+                <w:rFonts w:ascii="Arial" w:hAnsi="Arial" w:cs="Arial"/>
+                <w:sz w:val="18"/>
+                <w:szCs w:val="18"/>
+              </w:rPr>
+            </w:pPr>
+            <w:r>
+              <w:rPr>
+                <w:rFonts w:ascii="Arial" w:hAnsi="Arial" w:cs="Arial"/>
+                <w:sz w:val="18"/>
+                <w:szCs w:val="18"/>
+              </w:rPr>
+              <w:t>Y</w:t>
+            </w:r>
+          </w:p>
+        </w:tc>
+      </w:tr>
+      <w:tr>
+        <w:tc>
+          <w:tcPr>
+            <w:tcW w:w="2310" w:type="dxa"/>
+          </w:tcPr>
+          <w:p>
+            <w:pPr>
+              <w:rPr>
+                <w:rFonts w:ascii="Arial" w:hAnsi="Arial" w:cs="Arial"/>
+                <w:sz w:val="18"/>
+                <w:szCs w:val="18"/>
+              </w:rPr>
+            </w:pPr>
+            <w:r>
+              <w:rPr>
+                <w:rFonts w:ascii="Arial" w:hAnsi="Arial" w:cs="Arial"/>
+                <w:sz w:val="18"/>
+                <w:szCs w:val="18"/>
+              </w:rPr>
+              <w:lastRenderedPageBreak/>
+              <w:t xml:space="preserve">allows user information to be stored and to be able to login </w:t>
+            </w:r>
+            <w:proofErr w:type="gramStart"/>
+            <w:r>
+              <w:rPr>
+                <w:rFonts w:ascii="Arial" w:hAnsi="Arial" w:cs="Arial"/>
+                <w:sz w:val="18"/>
+                <w:szCs w:val="18"/>
+              </w:rPr>
+              <w:t>at a later date</w:t>
+            </w:r>
+            <w:proofErr w:type="gramEnd"/>
+          </w:p>
+        </w:tc>
+        <w:tc>
+          <w:tcPr>
+            <w:tcW w:w="2310" w:type="dxa"/>
+          </w:tcPr>
+          <w:p>
+            <w:pPr>
+              <w:rPr>
+                <w:rFonts w:ascii="Arial" w:hAnsi="Arial" w:cs="Arial"/>
+                <w:sz w:val="18"/>
+                <w:szCs w:val="18"/>
+              </w:rPr>
+            </w:pPr>
+          </w:p>
+        </w:tc>
+        <w:tc>
+          <w:tcPr>
+            <w:tcW w:w="2311" w:type="dxa"/>
+          </w:tcPr>
+          <w:p>
+            <w:pPr>
+              <w:rPr>
+                <w:rFonts w:ascii="Arial" w:hAnsi="Arial" w:cs="Arial"/>
+                <w:sz w:val="18"/>
+                <w:szCs w:val="18"/>
+              </w:rPr>
+            </w:pPr>
+            <w:r>
+              <w:rPr>
+                <w:rFonts w:ascii="Arial" w:hAnsi="Arial" w:cs="Arial"/>
+                <w:sz w:val="18"/>
+                <w:szCs w:val="18"/>
+              </w:rPr>
+              <w:t>Same as expected</w:t>
+            </w:r>
+          </w:p>
+        </w:tc>
+        <w:tc>
+          <w:tcPr>
+            <w:tcW w:w="2311" w:type="dxa"/>
+          </w:tcPr>
+          <w:p>
+            <w:pPr>
+              <w:rPr>
+                <w:rFonts w:ascii="Arial" w:hAnsi="Arial" w:cs="Arial"/>
+                <w:sz w:val="18"/>
+                <w:szCs w:val="18"/>
+              </w:rPr>
+            </w:pPr>
+            <w:r>
+              <w:rPr>
+                <w:rFonts w:ascii="Arial" w:hAnsi="Arial" w:cs="Arial"/>
+                <w:sz w:val="18"/>
+                <w:szCs w:val="18"/>
+              </w:rPr>
+              <w:t>Y (partial as uses local storage, so based on personal browser cache)</w:t>
+            </w:r>
+          </w:p>
+        </w:tc>
+      </w:tr>
+      <w:tr>
+        <w:tc>
+          <w:tcPr>
+            <w:tcW w:w="2310" w:type="dxa"/>
+          </w:tcPr>
+          <w:p>
+            <w:pPr>
+              <w:rPr>
+                <w:rFonts w:ascii="Arial" w:hAnsi="Arial" w:cs="Arial"/>
+                <w:sz w:val="18"/>
+                <w:szCs w:val="18"/>
+              </w:rPr>
+            </w:pPr>
+            <w:r>
+              <w:rPr>
+                <w:rFonts w:ascii="Arial" w:hAnsi="Arial" w:cs="Arial"/>
+                <w:sz w:val="18"/>
+                <w:szCs w:val="18"/>
+              </w:rPr>
+              <w:t>User’s wpm is stored</w:t>
+            </w:r>
+          </w:p>
+        </w:tc>
+        <w:tc>
+          <w:tcPr>
+            <w:tcW w:w="2310" w:type="dxa"/>
+          </w:tcPr>
+          <w:p>
+            <w:pPr>
+              <w:rPr>
+                <w:rFonts w:ascii="Arial" w:hAnsi="Arial" w:cs="Arial"/>
+                <w:sz w:val="18"/>
+                <w:szCs w:val="18"/>
+              </w:rPr>
+            </w:pPr>
+          </w:p>
+        </w:tc>
+        <w:tc>
+          <w:tcPr>
+            <w:tcW w:w="2311" w:type="dxa"/>
+          </w:tcPr>
+          <w:p>
+            <w:pPr>
+              <w:rPr>
+                <w:rFonts w:ascii="Arial" w:hAnsi="Arial" w:cs="Arial"/>
+                <w:sz w:val="18"/>
+                <w:szCs w:val="18"/>
+              </w:rPr>
+            </w:pPr>
+            <w:r>
+              <w:rPr>
+                <w:rFonts w:ascii="Arial" w:hAnsi="Arial" w:cs="Arial"/>
+                <w:sz w:val="18"/>
+                <w:szCs w:val="18"/>
+              </w:rPr>
+              <w:t>Same as expected</w:t>
+            </w:r>
+          </w:p>
+        </w:tc>
+        <w:tc>
+          <w:tcPr>
+            <w:tcW w:w="2311" w:type="dxa"/>
+          </w:tcPr>
+          <w:p>
+            <w:pPr>
+              <w:rPr>
+                <w:rFonts w:ascii="Arial" w:hAnsi="Arial" w:cs="Arial"/>
+                <w:sz w:val="18"/>
+                <w:szCs w:val="18"/>
+              </w:rPr>
+            </w:pPr>
+            <w:r>
+              <w:rPr>
+                <w:rFonts w:ascii="Arial" w:hAnsi="Arial" w:cs="Arial"/>
+                <w:sz w:val="18"/>
+                <w:szCs w:val="18"/>
+              </w:rPr>
+              <w:t>Y</w:t>
+            </w:r>
+          </w:p>
+        </w:tc>
+      </w:tr>
+      <w:tr>
+        <w:tc>
+          <w:tcPr>
+            <w:tcW w:w="2310" w:type="dxa"/>
+          </w:tcPr>
+          <w:p>
+            <w:pPr>
+              <w:rPr>
+                <w:rFonts w:ascii="Arial" w:hAnsi="Arial" w:cs="Arial"/>
+                <w:sz w:val="18"/>
+                <w:szCs w:val="18"/>
+              </w:rPr>
+            </w:pPr>
+            <w:r>
+              <w:rPr>
+                <w:rFonts w:ascii="Arial" w:hAnsi="Arial" w:cs="Arial"/>
+                <w:sz w:val="18"/>
+                <w:szCs w:val="18"/>
+              </w:rPr>
+              <w:t>Graph is made based on user wpm</w:t>
+            </w:r>
+          </w:p>
+        </w:tc>
+        <w:tc>
+          <w:tcPr>
+            <w:tcW w:w="2310" w:type="dxa"/>
+          </w:tcPr>
+          <w:p>
+            <w:pPr>
+              <w:rPr>
+                <w:rFonts w:ascii="Arial" w:hAnsi="Arial" w:cs="Arial"/>
+                <w:sz w:val="18"/>
+                <w:szCs w:val="18"/>
+              </w:rPr>
+            </w:pPr>
+          </w:p>
+        </w:tc>
+        <w:tc>
+          <w:tcPr>
+            <w:tcW w:w="2311" w:type="dxa"/>
+          </w:tcPr>
+          <w:p>
+            <w:pPr>
+              <w:rPr>
+                <w:rFonts w:ascii="Arial" w:hAnsi="Arial" w:cs="Arial"/>
+                <w:sz w:val="18"/>
+                <w:szCs w:val="18"/>
+              </w:rPr>
+            </w:pPr>
+            <w:r>
+              <w:rPr>
+                <w:rFonts w:ascii="Arial" w:hAnsi="Arial" w:cs="Arial"/>
+                <w:sz w:val="18"/>
+                <w:szCs w:val="18"/>
+              </w:rPr>
+              <w:t>Same as expected</w:t>
+            </w:r>
+          </w:p>
+        </w:tc>
+        <w:tc>
+          <w:tcPr>
+            <w:tcW w:w="2311" w:type="dxa"/>
+          </w:tcPr>
+          <w:p>
+            <w:pPr>
+              <w:rPr>
+                <w:rFonts w:ascii="Arial" w:hAnsi="Arial" w:cs="Arial"/>
+                <w:sz w:val="18"/>
+                <w:szCs w:val="18"/>
+              </w:rPr>
+            </w:pPr>
+            <w:r>
+              <w:rPr>
+                <w:rFonts w:ascii="Arial" w:hAnsi="Arial" w:cs="Arial"/>
+                <w:sz w:val="18"/>
+                <w:szCs w:val="18"/>
+              </w:rPr>
+              <w:t>Y</w:t>
+            </w:r>
+          </w:p>
+        </w:tc>
+      </w:tr>
+      <w:tr>
+        <w:tc>
+          <w:tcPr>
+            <w:tcW w:w="2310" w:type="dxa"/>
+          </w:tcPr>
+          <w:p>
+            <w:pPr>
+              <w:rPr>
+                <w:rFonts w:ascii="Arial" w:hAnsi="Arial" w:cs="Arial"/>
+                <w:sz w:val="18"/>
+                <w:szCs w:val="18"/>
+              </w:rPr>
+            </w:pPr>
+            <w:r>
+              <w:rPr>
+                <w:rFonts w:ascii="Arial" w:hAnsi="Arial" w:cs="Arial"/>
+                <w:sz w:val="18"/>
+                <w:szCs w:val="18"/>
+              </w:rPr>
+              <w:t>Graph is updated with new statistical information</w:t>
+            </w:r>
+          </w:p>
+        </w:tc>
+        <w:tc>
+          <w:tcPr>
+            <w:tcW w:w="2310" w:type="dxa"/>
+          </w:tcPr>
+          <w:p>
+            <w:pPr>
+              <w:rPr>
+                <w:rFonts w:ascii="Arial" w:hAnsi="Arial" w:cs="Arial"/>
+                <w:sz w:val="18"/>
+                <w:szCs w:val="18"/>
+              </w:rPr>
+            </w:pPr>
+          </w:p>
+        </w:tc>
+        <w:tc>
+          <w:tcPr>
+            <w:tcW w:w="2311" w:type="dxa"/>
+          </w:tcPr>
+          <w:p>
+            <w:pPr>
+              <w:rPr>
+                <w:rFonts w:ascii="Arial" w:hAnsi="Arial" w:cs="Arial"/>
+                <w:sz w:val="18"/>
+                <w:szCs w:val="18"/>
+              </w:rPr>
+            </w:pPr>
+            <w:r>
+              <w:rPr>
+                <w:rFonts w:ascii="Arial" w:hAnsi="Arial" w:cs="Arial"/>
+                <w:sz w:val="18"/>
+                <w:szCs w:val="18"/>
+              </w:rPr>
+              <w:t>Same as expected</w:t>
+            </w:r>
+          </w:p>
+        </w:tc>
+        <w:tc>
+          <w:tcPr>
+            <w:tcW w:w="2311" w:type="dxa"/>
+          </w:tcPr>
+          <w:p>
+            <w:pPr>
+              <w:rPr>
+                <w:rFonts w:ascii="Arial" w:hAnsi="Arial" w:cs="Arial"/>
+                <w:sz w:val="18"/>
+                <w:szCs w:val="18"/>
+              </w:rPr>
+            </w:pPr>
+            <w:r>
+              <w:rPr>
+                <w:rFonts w:ascii="Arial" w:hAnsi="Arial" w:cs="Arial"/>
+                <w:sz w:val="18"/>
+                <w:szCs w:val="18"/>
+              </w:rPr>
+              <w:t>Y</w:t>
+            </w:r>
+          </w:p>
+        </w:tc>
+      </w:tr>
+      <w:tr>
+        <w:tc>
+          <w:tcPr>
+            <w:tcW w:w="2310" w:type="dxa"/>
+          </w:tcPr>
+          <w:p>
+            <w:pPr>
+              <w:rPr>
+                <w:rFonts w:ascii="Arial" w:hAnsi="Arial" w:cs="Arial"/>
+                <w:sz w:val="18"/>
+                <w:szCs w:val="18"/>
+              </w:rPr>
+            </w:pPr>
+            <w:r>
+              <w:rPr>
+                <w:rFonts w:ascii="Arial" w:hAnsi="Arial" w:cs="Arial"/>
+                <w:sz w:val="18"/>
+                <w:szCs w:val="18"/>
+              </w:rPr>
+              <w:t>Stats are stored and tied to the users’ account info</w:t>
+            </w:r>
+          </w:p>
+        </w:tc>
+        <w:tc>
+          <w:tcPr>
+            <w:tcW w:w="2310" w:type="dxa"/>
+          </w:tcPr>
+          <w:p>
+            <w:pPr>
+              <w:rPr>
+                <w:rFonts w:ascii="Arial" w:hAnsi="Arial" w:cs="Arial"/>
+                <w:sz w:val="18"/>
+                <w:szCs w:val="18"/>
+              </w:rPr>
+            </w:pPr>
+          </w:p>
+        </w:tc>
+        <w:tc>
+          <w:tcPr>
+            <w:tcW w:w="2311" w:type="dxa"/>
+          </w:tcPr>
+          <w:p>
+            <w:pPr>
+              <w:rPr>
+                <w:rFonts w:ascii="Arial" w:hAnsi="Arial" w:cs="Arial"/>
+                <w:sz w:val="18"/>
+                <w:szCs w:val="18"/>
+              </w:rPr>
+            </w:pPr>
+            <w:r>
+              <w:rPr>
+                <w:rFonts w:ascii="Arial" w:hAnsi="Arial" w:cs="Arial"/>
+                <w:sz w:val="18"/>
+                <w:szCs w:val="18"/>
+              </w:rPr>
+              <w:t>Same as expected</w:t>
+            </w:r>
+          </w:p>
+        </w:tc>
+        <w:tc>
+          <w:tcPr>
+            <w:tcW w:w="2311" w:type="dxa"/>
+          </w:tcPr>
+          <w:p>
+            <w:pPr>
+              <w:rPr>
+                <w:rFonts w:ascii="Arial" w:hAnsi="Arial" w:cs="Arial"/>
+                <w:sz w:val="18"/>
+                <w:szCs w:val="18"/>
+              </w:rPr>
+            </w:pPr>
+            <w:r>
+              <w:rPr>
+                <w:rFonts w:ascii="Arial" w:hAnsi="Arial" w:cs="Arial"/>
+                <w:sz w:val="18"/>
+                <w:szCs w:val="18"/>
+              </w:rPr>
+              <w:t>Y</w:t>
+            </w:r>
+          </w:p>
+        </w:tc>
+      </w:tr>
+      <w:tr>
+        <w:tc>
+          <w:tcPr>
+            <w:tcW w:w="2310" w:type="dxa"/>
           </w:tcPr>
           <w:p>
             <w:pPr>
@@ -1675,6 +2626,42 @@
         </w:tc>
         <w:tc>
           <w:tcPr>
+            <w:tcW w:w="2310" w:type="dxa"/>
+          </w:tcPr>
+          <w:p>
+            <w:pPr>
+              <w:rPr>
+                <w:rFonts w:ascii="Arial" w:hAnsi="Arial" w:cs="Arial"/>
+                <w:sz w:val="18"/>
+                <w:szCs w:val="18"/>
+              </w:rPr>
+            </w:pPr>
+          </w:p>
+        </w:tc>
+        <w:tc>
+          <w:tcPr>
+            <w:tcW w:w="2311" w:type="dxa"/>
+          </w:tcPr>
+          <w:p>
+            <w:pPr>
+              <w:rPr>
+                <w:rFonts w:ascii="Arial" w:hAnsi="Arial" w:cs="Arial"/>
+                <w:sz w:val="18"/>
+                <w:szCs w:val="18"/>
+              </w:rPr>
+            </w:pPr>
+            <w:r>
+              <w:rPr>
+                <w:rFonts w:ascii="Arial" w:hAnsi="Arial" w:cs="Arial"/>
+                <w:sz w:val="18"/>
+                <w:szCs w:val="18"/>
+              </w:rPr>
+              <w:t>Same as expected</w:t>
+            </w:r>
+          </w:p>
+        </w:tc>
+        <w:tc>
+          <w:tcPr>
             <w:tcW w:w="2311" w:type="dxa"/>
           </w:tcPr>
           <w:p>
@@ -1695,32 +2682,587 @@
             </w:r>
           </w:p>
         </w:tc>
-        <w:tc>
-          <w:tcPr>
-            <w:tcW w:w="2311" w:type="dxa"/>
-          </w:tcPr>
-          <w:p>
-            <w:pPr>
-              <w:rPr>
-                <w:rFonts w:ascii="Arial" w:hAnsi="Arial" w:cs="Arial"/>
-                <w:sz w:val="18"/>
-                <w:szCs w:val="18"/>
-              </w:rPr>
-            </w:pPr>
-          </w:p>
-        </w:tc>
-        <w:tc>
-          <w:tcPr>
-            <w:tcW w:w="2311" w:type="dxa"/>
-          </w:tcPr>
-          <w:p>
-            <w:pPr>
-              <w:rPr>
-                <w:rFonts w:ascii="Arial" w:hAnsi="Arial" w:cs="Arial"/>
-                <w:sz w:val="18"/>
-                <w:szCs w:val="18"/>
-              </w:rPr>
-            </w:pPr>
+      </w:tr>
+      <w:tr>
+        <w:tc>
+          <w:tcPr>
+            <w:tcW w:w="2310" w:type="dxa"/>
+          </w:tcPr>
+          <w:p>
+            <w:pPr>
+              <w:rPr>
+                <w:rFonts w:ascii="Arial" w:hAnsi="Arial" w:cs="Arial"/>
+                <w:sz w:val="18"/>
+                <w:szCs w:val="18"/>
+              </w:rPr>
+            </w:pPr>
+            <w:r>
+              <w:rPr>
+                <w:rFonts w:ascii="Arial" w:hAnsi="Arial" w:cs="Arial"/>
+                <w:sz w:val="18"/>
+                <w:szCs w:val="18"/>
+              </w:rPr>
+              <w:t>Stats can be visible from a separate page</w:t>
+            </w:r>
+          </w:p>
+        </w:tc>
+        <w:tc>
+          <w:tcPr>
+            <w:tcW w:w="2310" w:type="dxa"/>
+          </w:tcPr>
+          <w:p>
+            <w:pPr>
+              <w:rPr>
+                <w:rFonts w:ascii="Arial" w:hAnsi="Arial" w:cs="Arial"/>
+                <w:sz w:val="18"/>
+                <w:szCs w:val="18"/>
+              </w:rPr>
+            </w:pPr>
+          </w:p>
+        </w:tc>
+        <w:tc>
+          <w:tcPr>
+            <w:tcW w:w="2311" w:type="dxa"/>
+          </w:tcPr>
+          <w:p>
+            <w:pPr>
+              <w:rPr>
+                <w:rFonts w:ascii="Arial" w:hAnsi="Arial" w:cs="Arial"/>
+                <w:sz w:val="18"/>
+                <w:szCs w:val="18"/>
+              </w:rPr>
+            </w:pPr>
+            <w:r>
+              <w:rPr>
+                <w:rFonts w:ascii="Arial" w:hAnsi="Arial" w:cs="Arial"/>
+                <w:sz w:val="18"/>
+                <w:szCs w:val="18"/>
+              </w:rPr>
+              <w:t>Same as expected</w:t>
+            </w:r>
+          </w:p>
+        </w:tc>
+        <w:tc>
+          <w:tcPr>
+            <w:tcW w:w="2311" w:type="dxa"/>
+          </w:tcPr>
+          <w:p>
+            <w:pPr>
+              <w:rPr>
+                <w:rFonts w:ascii="Arial" w:hAnsi="Arial" w:cs="Arial"/>
+                <w:sz w:val="18"/>
+                <w:szCs w:val="18"/>
+              </w:rPr>
+            </w:pPr>
+            <w:r>
+              <w:rPr>
+                <w:rFonts w:ascii="Arial" w:hAnsi="Arial" w:cs="Arial"/>
+                <w:sz w:val="18"/>
+                <w:szCs w:val="18"/>
+              </w:rPr>
+              <w:t>Y</w:t>
+            </w:r>
+          </w:p>
+        </w:tc>
+      </w:tr>
+      <w:tr>
+        <w:tc>
+          <w:tcPr>
+            <w:tcW w:w="2310" w:type="dxa"/>
+          </w:tcPr>
+          <w:p>
+            <w:pPr>
+              <w:rPr>
+                <w:rFonts w:ascii="Arial" w:hAnsi="Arial" w:cs="Arial"/>
+                <w:sz w:val="18"/>
+                <w:szCs w:val="18"/>
+              </w:rPr>
+            </w:pPr>
+            <w:r>
+              <w:rPr>
+                <w:rFonts w:ascii="Arial" w:hAnsi="Arial" w:cs="Arial"/>
+                <w:sz w:val="18"/>
+                <w:szCs w:val="18"/>
+              </w:rPr>
+              <w:t>Stats can be exported and downloaded into a JSON file.</w:t>
+            </w:r>
+          </w:p>
+        </w:tc>
+        <w:tc>
+          <w:tcPr>
+            <w:tcW w:w="2310" w:type="dxa"/>
+          </w:tcPr>
+          <w:p>
+            <w:pPr>
+              <w:rPr>
+                <w:rFonts w:ascii="Arial" w:hAnsi="Arial" w:cs="Arial"/>
+                <w:sz w:val="18"/>
+                <w:szCs w:val="18"/>
+              </w:rPr>
+            </w:pPr>
+          </w:p>
+          <w:p>
+            <w:pPr>
+              <w:rPr>
+                <w:rFonts w:ascii="Arial" w:hAnsi="Arial" w:cs="Arial"/>
+                <w:sz w:val="18"/>
+                <w:szCs w:val="18"/>
+              </w:rPr>
+            </w:pPr>
+          </w:p>
+        </w:tc>
+        <w:tc>
+          <w:tcPr>
+            <w:tcW w:w="2311" w:type="dxa"/>
+          </w:tcPr>
+          <w:p>
+            <w:pPr>
+              <w:rPr>
+                <w:rFonts w:ascii="Arial" w:hAnsi="Arial" w:cs="Arial"/>
+                <w:sz w:val="18"/>
+                <w:szCs w:val="18"/>
+              </w:rPr>
+            </w:pPr>
+            <w:r>
+              <w:rPr>
+                <w:rFonts w:ascii="Arial" w:hAnsi="Arial" w:cs="Arial"/>
+                <w:sz w:val="18"/>
+                <w:szCs w:val="18"/>
+              </w:rPr>
+              <w:t>Same as expected</w:t>
+            </w:r>
+          </w:p>
+        </w:tc>
+        <w:tc>
+          <w:tcPr>
+            <w:tcW w:w="2311" w:type="dxa"/>
+          </w:tcPr>
+          <w:p>
+            <w:pPr>
+              <w:rPr>
+                <w:rFonts w:ascii="Arial" w:hAnsi="Arial" w:cs="Arial"/>
+                <w:sz w:val="18"/>
+                <w:szCs w:val="18"/>
+              </w:rPr>
+            </w:pPr>
+            <w:r>
+              <w:rPr>
+                <w:rFonts w:ascii="Arial" w:hAnsi="Arial" w:cs="Arial"/>
+                <w:sz w:val="18"/>
+                <w:szCs w:val="18"/>
+              </w:rPr>
+              <w:t>Y</w:t>
+            </w:r>
+          </w:p>
+        </w:tc>
+      </w:tr>
+      <w:tr>
+        <w:tc>
+          <w:tcPr>
+            <w:tcW w:w="2310" w:type="dxa"/>
+          </w:tcPr>
+          <w:p>
+            <w:pPr>
+              <w:rPr>
+                <w:rFonts w:ascii="Arial" w:hAnsi="Arial" w:cs="Arial"/>
+                <w:sz w:val="18"/>
+                <w:szCs w:val="18"/>
+              </w:rPr>
+            </w:pPr>
+            <w:r>
+              <w:rPr>
+                <w:rFonts w:ascii="Arial" w:hAnsi="Arial" w:cs="Arial"/>
+                <w:sz w:val="18"/>
+                <w:szCs w:val="18"/>
+              </w:rPr>
+              <w:t>Error message if log in information is incorrect</w:t>
+            </w:r>
+          </w:p>
+        </w:tc>
+        <w:tc>
+          <w:tcPr>
+            <w:tcW w:w="2310" w:type="dxa"/>
+          </w:tcPr>
+          <w:p>
+            <w:pPr>
+              <w:rPr>
+                <w:rFonts w:ascii="Arial" w:hAnsi="Arial" w:cs="Arial"/>
+                <w:sz w:val="18"/>
+                <w:szCs w:val="18"/>
+              </w:rPr>
+            </w:pPr>
+          </w:p>
+        </w:tc>
+        <w:tc>
+          <w:tcPr>
+            <w:tcW w:w="2311" w:type="dxa"/>
+          </w:tcPr>
+          <w:p>
+            <w:pPr>
+              <w:rPr>
+                <w:rFonts w:ascii="Arial" w:hAnsi="Arial" w:cs="Arial"/>
+                <w:sz w:val="18"/>
+                <w:szCs w:val="18"/>
+              </w:rPr>
+            </w:pPr>
+            <w:r>
+              <w:rPr>
+                <w:rFonts w:ascii="Arial" w:hAnsi="Arial" w:cs="Arial"/>
+                <w:sz w:val="18"/>
+                <w:szCs w:val="18"/>
+              </w:rPr>
+              <w:t>Same as expected</w:t>
+            </w:r>
+          </w:p>
+        </w:tc>
+        <w:tc>
+          <w:tcPr>
+            <w:tcW w:w="2311" w:type="dxa"/>
+          </w:tcPr>
+          <w:p>
+            <w:pPr>
+              <w:rPr>
+                <w:rFonts w:ascii="Arial" w:hAnsi="Arial" w:cs="Arial"/>
+                <w:sz w:val="18"/>
+                <w:szCs w:val="18"/>
+              </w:rPr>
+            </w:pPr>
+            <w:r>
+              <w:rPr>
+                <w:rFonts w:ascii="Arial" w:hAnsi="Arial" w:cs="Arial"/>
+                <w:sz w:val="18"/>
+                <w:szCs w:val="18"/>
+              </w:rPr>
+              <w:t>Y</w:t>
+            </w:r>
+          </w:p>
+        </w:tc>
+      </w:tr>
+      <w:tr>
+        <w:tc>
+          <w:tcPr>
+            <w:tcW w:w="2310" w:type="dxa"/>
+          </w:tcPr>
+          <w:p>
+            <w:pPr>
+              <w:rPr>
+                <w:rFonts w:ascii="Arial" w:hAnsi="Arial" w:cs="Arial"/>
+                <w:sz w:val="18"/>
+                <w:szCs w:val="18"/>
+              </w:rPr>
+            </w:pPr>
+            <w:r>
+              <w:rPr>
+                <w:rFonts w:ascii="Arial" w:hAnsi="Arial" w:cs="Arial"/>
+                <w:sz w:val="18"/>
+                <w:szCs w:val="18"/>
+              </w:rPr>
+              <w:t>Error message when signing up if password does not meet security standards</w:t>
+            </w:r>
+          </w:p>
+        </w:tc>
+        <w:tc>
+          <w:tcPr>
+            <w:tcW w:w="2310" w:type="dxa"/>
+          </w:tcPr>
+          <w:p>
+            <w:pPr>
+              <w:rPr>
+                <w:rFonts w:ascii="Arial" w:hAnsi="Arial" w:cs="Arial"/>
+                <w:sz w:val="18"/>
+                <w:szCs w:val="18"/>
+              </w:rPr>
+            </w:pPr>
+          </w:p>
+        </w:tc>
+        <w:tc>
+          <w:tcPr>
+            <w:tcW w:w="2311" w:type="dxa"/>
+          </w:tcPr>
+          <w:p>
+            <w:pPr>
+              <w:rPr>
+                <w:rFonts w:ascii="Arial" w:hAnsi="Arial" w:cs="Arial"/>
+                <w:sz w:val="18"/>
+                <w:szCs w:val="18"/>
+              </w:rPr>
+            </w:pPr>
+            <w:r>
+              <w:rPr>
+                <w:rFonts w:ascii="Arial" w:hAnsi="Arial" w:cs="Arial"/>
+                <w:sz w:val="18"/>
+                <w:szCs w:val="18"/>
+              </w:rPr>
+              <w:t>Same as expected</w:t>
+            </w:r>
+          </w:p>
+        </w:tc>
+        <w:tc>
+          <w:tcPr>
+            <w:tcW w:w="2311" w:type="dxa"/>
+          </w:tcPr>
+          <w:p>
+            <w:pPr>
+              <w:rPr>
+                <w:rFonts w:ascii="Arial" w:hAnsi="Arial" w:cs="Arial"/>
+                <w:sz w:val="18"/>
+                <w:szCs w:val="18"/>
+              </w:rPr>
+            </w:pPr>
+            <w:r>
+              <w:rPr>
+                <w:rFonts w:ascii="Arial" w:hAnsi="Arial" w:cs="Arial"/>
+                <w:sz w:val="18"/>
+                <w:szCs w:val="18"/>
+              </w:rPr>
+              <w:t>Y</w:t>
+            </w:r>
+          </w:p>
+        </w:tc>
+      </w:tr>
+      <w:tr>
+        <w:tc>
+          <w:tcPr>
+            <w:tcW w:w="2310" w:type="dxa"/>
+          </w:tcPr>
+          <w:p>
+            <w:pPr>
+              <w:rPr>
+                <w:rFonts w:ascii="Arial" w:hAnsi="Arial" w:cs="Arial"/>
+                <w:sz w:val="18"/>
+                <w:szCs w:val="18"/>
+              </w:rPr>
+            </w:pPr>
+            <w:r>
+              <w:rPr>
+                <w:rFonts w:ascii="Arial" w:hAnsi="Arial" w:cs="Arial"/>
+                <w:sz w:val="18"/>
+                <w:szCs w:val="18"/>
+              </w:rPr>
+              <w:t>Hashes passwords, add some security</w:t>
+            </w:r>
+          </w:p>
+        </w:tc>
+        <w:tc>
+          <w:tcPr>
+            <w:tcW w:w="2310" w:type="dxa"/>
+          </w:tcPr>
+          <w:p>
+            <w:pPr>
+              <w:rPr>
+                <w:rFonts w:ascii="Arial" w:hAnsi="Arial" w:cs="Arial"/>
+                <w:sz w:val="18"/>
+                <w:szCs w:val="18"/>
+              </w:rPr>
+            </w:pPr>
+          </w:p>
+        </w:tc>
+        <w:tc>
+          <w:tcPr>
+            <w:tcW w:w="2311" w:type="dxa"/>
+          </w:tcPr>
+          <w:p>
+            <w:pPr>
+              <w:rPr>
+                <w:rFonts w:ascii="Arial" w:hAnsi="Arial" w:cs="Arial"/>
+                <w:sz w:val="18"/>
+                <w:szCs w:val="18"/>
+              </w:rPr>
+            </w:pPr>
+            <w:r>
+              <w:rPr>
+                <w:rFonts w:ascii="Arial" w:hAnsi="Arial" w:cs="Arial"/>
+                <w:sz w:val="18"/>
+                <w:szCs w:val="18"/>
+              </w:rPr>
+              <w:t>Same as expected</w:t>
+            </w:r>
+          </w:p>
+        </w:tc>
+        <w:tc>
+          <w:tcPr>
+            <w:tcW w:w="2311" w:type="dxa"/>
+          </w:tcPr>
+          <w:p>
+            <w:pPr>
+              <w:rPr>
+                <w:rFonts w:ascii="Arial" w:hAnsi="Arial" w:cs="Arial"/>
+                <w:sz w:val="18"/>
+                <w:szCs w:val="18"/>
+              </w:rPr>
+            </w:pPr>
+            <w:r>
+              <w:rPr>
+                <w:rFonts w:ascii="Arial" w:hAnsi="Arial" w:cs="Arial"/>
+                <w:sz w:val="18"/>
+                <w:szCs w:val="18"/>
+              </w:rPr>
+              <w:t>Y</w:t>
+            </w:r>
+          </w:p>
+        </w:tc>
+      </w:tr>
+      <w:tr>
+        <w:tc>
+          <w:tcPr>
+            <w:tcW w:w="2310" w:type="dxa"/>
+          </w:tcPr>
+          <w:p>
+            <w:pPr>
+              <w:rPr>
+                <w:rFonts w:ascii="Arial" w:hAnsi="Arial" w:cs="Arial"/>
+                <w:sz w:val="18"/>
+                <w:szCs w:val="18"/>
+              </w:rPr>
+            </w:pPr>
+            <w:r>
+              <w:rPr>
+                <w:rFonts w:ascii="Arial" w:hAnsi="Arial" w:cs="Arial"/>
+                <w:sz w:val="18"/>
+                <w:szCs w:val="18"/>
+              </w:rPr>
+              <w:t xml:space="preserve">Light mode </w:t>
+            </w:r>
+          </w:p>
+        </w:tc>
+        <w:tc>
+          <w:tcPr>
+            <w:tcW w:w="2310" w:type="dxa"/>
+          </w:tcPr>
+          <w:p>
+            <w:pPr>
+              <w:rPr>
+                <w:rFonts w:ascii="Arial" w:hAnsi="Arial" w:cs="Arial"/>
+                <w:sz w:val="18"/>
+                <w:szCs w:val="18"/>
+              </w:rPr>
+            </w:pPr>
+          </w:p>
+        </w:tc>
+        <w:tc>
+          <w:tcPr>
+            <w:tcW w:w="2311" w:type="dxa"/>
+          </w:tcPr>
+          <w:p>
+            <w:pPr>
+              <w:rPr>
+                <w:rFonts w:ascii="Arial" w:hAnsi="Arial" w:cs="Arial"/>
+                <w:sz w:val="18"/>
+                <w:szCs w:val="18"/>
+              </w:rPr>
+            </w:pPr>
+            <w:r>
+              <w:rPr>
+                <w:rFonts w:ascii="Arial" w:hAnsi="Arial" w:cs="Arial"/>
+                <w:sz w:val="18"/>
+                <w:szCs w:val="18"/>
+              </w:rPr>
+              <w:t>Same as expected</w:t>
+            </w:r>
+          </w:p>
+        </w:tc>
+        <w:tc>
+          <w:tcPr>
+            <w:tcW w:w="2311" w:type="dxa"/>
+          </w:tcPr>
+          <w:p>
+            <w:pPr>
+              <w:rPr>
+                <w:rFonts w:ascii="Arial" w:hAnsi="Arial" w:cs="Arial"/>
+                <w:sz w:val="18"/>
+                <w:szCs w:val="18"/>
+              </w:rPr>
+            </w:pPr>
+            <w:r>
+              <w:rPr>
+                <w:rFonts w:ascii="Arial" w:hAnsi="Arial" w:cs="Arial"/>
+                <w:sz w:val="18"/>
+                <w:szCs w:val="18"/>
+              </w:rPr>
+              <w:t>Y</w:t>
+            </w:r>
+          </w:p>
+        </w:tc>
+      </w:tr>
+      <w:tr>
+        <w:tc>
+          <w:tcPr>
+            <w:tcW w:w="2310" w:type="dxa"/>
+          </w:tcPr>
+          <w:p>
+            <w:pPr>
+              <w:rPr>
+                <w:rFonts w:ascii="Arial" w:hAnsi="Arial" w:cs="Arial"/>
+                <w:sz w:val="18"/>
+                <w:szCs w:val="18"/>
+              </w:rPr>
+            </w:pPr>
+            <w:r>
+              <w:rPr>
+                <w:rFonts w:ascii="Arial" w:hAnsi="Arial" w:cs="Arial"/>
+                <w:sz w:val="18"/>
+                <w:szCs w:val="18"/>
+              </w:rPr>
+              <w:t>Dark mode</w:t>
+            </w:r>
+          </w:p>
+        </w:tc>
+        <w:tc>
+          <w:tcPr>
+            <w:tcW w:w="2310" w:type="dxa"/>
+          </w:tcPr>
+          <w:p>
+            <w:pPr>
+              <w:rPr>
+                <w:rFonts w:ascii="Arial" w:hAnsi="Arial" w:cs="Arial"/>
+                <w:sz w:val="18"/>
+                <w:szCs w:val="18"/>
+              </w:rPr>
+            </w:pPr>
+          </w:p>
+        </w:tc>
+        <w:tc>
+          <w:tcPr>
+            <w:tcW w:w="2311" w:type="dxa"/>
+          </w:tcPr>
+          <w:p>
+            <w:pPr>
+              <w:rPr>
+                <w:rFonts w:ascii="Arial" w:hAnsi="Arial" w:cs="Arial"/>
+                <w:sz w:val="18"/>
+                <w:szCs w:val="18"/>
+              </w:rPr>
+            </w:pPr>
+            <w:r>
+              <w:rPr>
+                <w:rFonts w:ascii="Arial" w:hAnsi="Arial" w:cs="Arial"/>
+                <w:sz w:val="18"/>
+                <w:szCs w:val="18"/>
+              </w:rPr>
+              <w:t>Same as expected</w:t>
+            </w:r>
+          </w:p>
+        </w:tc>
+        <w:tc>
+          <w:tcPr>
+            <w:tcW w:w="2311" w:type="dxa"/>
+          </w:tcPr>
+          <w:p>
+            <w:pPr>
+              <w:rPr>
+                <w:rFonts w:ascii="Arial" w:hAnsi="Arial" w:cs="Arial"/>
+                <w:sz w:val="18"/>
+                <w:szCs w:val="18"/>
+              </w:rPr>
+            </w:pPr>
+            <w:r>
+              <w:rPr>
+                <w:rFonts w:ascii="Arial" w:hAnsi="Arial" w:cs="Arial"/>
+                <w:sz w:val="18"/>
+                <w:szCs w:val="18"/>
+              </w:rPr>
+              <w:t>Y</w:t>
+            </w:r>
           </w:p>
         </w:tc>
       </w:tr>
@@ -1760,6 +3302,104 @@
           <w:szCs w:val="18"/>
         </w:rPr>
       </w:pPr>
+    </w:p>
+    <w:p>
+      <w:pPr>
+        <w:rPr>
+          <w:rFonts w:ascii="Arial" w:hAnsi="Arial" w:cs="Arial"/>
+          <w:sz w:val="18"/>
+          <w:szCs w:val="18"/>
+        </w:rPr>
+      </w:pPr>
+    </w:p>
+    <w:p>
+      <w:pPr>
+        <w:rPr>
+          <w:rFonts w:ascii="Arial" w:hAnsi="Arial" w:cs="Arial"/>
+          <w:sz w:val="18"/>
+          <w:szCs w:val="18"/>
+        </w:rPr>
+      </w:pPr>
+    </w:p>
+    <w:p>
+      <w:pPr>
+        <w:rPr>
+          <w:rFonts w:ascii="Arial" w:hAnsi="Arial" w:cs="Arial"/>
+          <w:sz w:val="18"/>
+          <w:szCs w:val="18"/>
+        </w:rPr>
+      </w:pPr>
+    </w:p>
+    <w:p>
+      <w:pPr>
+        <w:rPr>
+          <w:rFonts w:ascii="Arial" w:hAnsi="Arial" w:cs="Arial"/>
+          <w:sz w:val="18"/>
+          <w:szCs w:val="18"/>
+        </w:rPr>
+      </w:pPr>
+    </w:p>
+    <w:p>
+      <w:pPr>
+        <w:rPr>
+          <w:rFonts w:ascii="Arial" w:hAnsi="Arial" w:cs="Arial"/>
+          <w:sz w:val="18"/>
+          <w:szCs w:val="18"/>
+        </w:rPr>
+      </w:pPr>
+    </w:p>
+    <w:p>
+      <w:pPr>
+        <w:rPr>
+          <w:rFonts w:ascii="Arial" w:hAnsi="Arial" w:cs="Arial"/>
+          <w:sz w:val="18"/>
+          <w:szCs w:val="18"/>
+        </w:rPr>
+      </w:pPr>
+    </w:p>
+    <w:p>
+      <w:pPr>
+        <w:rPr>
+          <w:rFonts w:ascii="Arial" w:hAnsi="Arial" w:cs="Arial"/>
+          <w:sz w:val="18"/>
+          <w:szCs w:val="18"/>
+        </w:rPr>
+      </w:pPr>
+    </w:p>
+    <w:p>
+      <w:pPr>
+        <w:rPr>
+          <w:rFonts w:ascii="Arial" w:hAnsi="Arial" w:cs="Arial"/>
+          <w:sz w:val="18"/>
+          <w:szCs w:val="18"/>
+        </w:rPr>
+      </w:pPr>
+    </w:p>
+    <w:p>
+      <w:pPr>
+        <w:rPr>
+          <w:rFonts w:ascii="Arial" w:hAnsi="Arial" w:cs="Arial"/>
+          <w:sz w:val="18"/>
+          <w:szCs w:val="18"/>
+        </w:rPr>
+      </w:pPr>
+    </w:p>
+    <w:p>
+      <w:pPr>
+        <w:rPr>
+          <w:rFonts w:ascii="Arial" w:hAnsi="Arial" w:cs="Arial"/>
+          <w:sz w:val="18"/>
+          <w:szCs w:val="18"/>
+        </w:rPr>
+      </w:pPr>
+      <w:r>
+        <w:rPr>
+          <w:rFonts w:ascii="Arial" w:hAnsi="Arial" w:cs="Arial"/>
+          <w:sz w:val="18"/>
+          <w:szCs w:val="18"/>
+        </w:rPr>
+        <w:br w:type="page"/>
+      </w:r>
     </w:p>
     <w:p/>
     <w:sectPr>
@@ -2172,7 +3812,7 @@
   <w:style w:type="paragraph" w:default="1" w:styleId="Normal">
     <w:name w:val="Normal"/>
     <w:qFormat/>
-    <w:rsid w:val="006F16A9"/>
+    <w:rsid w:val="00BA7116"/>
   </w:style>
   <w:style w:type="paragraph" w:styleId="Heading1">
     <w:name w:val="heading 1"/>

--- a/coursework submission/testing.docx
+++ b/coursework submission/testing.docx
@@ -123,25 +123,7 @@
                 <w:sz w:val="18"/>
                 <w:szCs w:val="18"/>
               </w:rPr>
-              <w:t xml:space="preserve">On validate input (after pressing space), accept </w:t>
-            </w:r>
-            <w:proofErr w:type="gramStart"/>
-            <w:r>
-              <w:rPr>
-                <w:rFonts w:ascii="Arial" w:hAnsi="Arial" w:cs="Arial"/>
-                <w:sz w:val="18"/>
-                <w:szCs w:val="18"/>
-              </w:rPr>
-              <w:t>it</w:t>
-            </w:r>
-            <w:proofErr w:type="gramEnd"/>
-            <w:r>
-              <w:rPr>
-                <w:rFonts w:ascii="Arial" w:hAnsi="Arial" w:cs="Arial"/>
-                <w:sz w:val="18"/>
-                <w:szCs w:val="18"/>
-              </w:rPr>
-              <w:t xml:space="preserve"> and deletes word from display</w:t>
+              <w:t>On validate input (after pressing space), accept it and deletes word from display</w:t>
             </w:r>
           </w:p>
         </w:tc>
@@ -771,25 +753,7 @@
                 <w:sz w:val="18"/>
                 <w:szCs w:val="18"/>
               </w:rPr>
-              <w:t>Have a test of 90</w:t>
-            </w:r>
-            <w:proofErr w:type="gramStart"/>
-            <w:r>
-              <w:rPr>
-                <w:rFonts w:ascii="Arial" w:hAnsi="Arial" w:cs="Arial"/>
-                <w:sz w:val="18"/>
-                <w:szCs w:val="18"/>
-              </w:rPr>
-              <w:t>s  (</w:t>
-            </w:r>
-            <w:proofErr w:type="gramEnd"/>
-            <w:r>
-              <w:rPr>
-                <w:rFonts w:ascii="Arial" w:hAnsi="Arial" w:cs="Arial"/>
-                <w:sz w:val="18"/>
-                <w:szCs w:val="18"/>
-              </w:rPr>
-              <w:t>after using options)</w:t>
+              <w:t>Have a test of 90s  (after using options)</w:t>
             </w:r>
           </w:p>
         </w:tc>
@@ -887,25 +851,7 @@
                 <w:sz w:val="18"/>
                 <w:szCs w:val="18"/>
               </w:rPr>
-              <w:t>Have a test of 120</w:t>
-            </w:r>
-            <w:proofErr w:type="gramStart"/>
-            <w:r>
-              <w:rPr>
-                <w:rFonts w:ascii="Arial" w:hAnsi="Arial" w:cs="Arial"/>
-                <w:sz w:val="18"/>
-                <w:szCs w:val="18"/>
-              </w:rPr>
-              <w:t>s  (</w:t>
-            </w:r>
-            <w:proofErr w:type="gramEnd"/>
-            <w:r>
-              <w:rPr>
-                <w:rFonts w:ascii="Arial" w:hAnsi="Arial" w:cs="Arial"/>
-                <w:sz w:val="18"/>
-                <w:szCs w:val="18"/>
-              </w:rPr>
-              <w:t>after using options)</w:t>
+              <w:t>Have a test of 120s  (after using options)</w:t>
             </w:r>
           </w:p>
         </w:tc>
@@ -1065,18 +1011,8 @@
                 <w:sz w:val="18"/>
                 <w:szCs w:val="18"/>
               </w:rPr>
-              <w:t xml:space="preserve">allows user information to be stored and to be able to login </w:t>
-            </w:r>
-            <w:proofErr w:type="gramStart"/>
-            <w:r>
-              <w:rPr>
-                <w:rFonts w:ascii="Arial" w:hAnsi="Arial" w:cs="Arial"/>
-                <w:sz w:val="18"/>
-                <w:szCs w:val="18"/>
-              </w:rPr>
-              <w:t>at a later date</w:t>
-            </w:r>
-            <w:proofErr w:type="gramEnd"/>
+              <w:t>allows user information to be stored and to be able to login at a later date</w:t>
+            </w:r>
           </w:p>
         </w:tc>
         <w:tc>
@@ -1707,20 +1643,36 @@
                 <w:szCs w:val="18"/>
               </w:rPr>
             </w:pPr>
-          </w:p>
-        </w:tc>
-        <w:tc>
-          <w:tcPr>
-            <w:tcW w:w="2311" w:type="dxa"/>
-          </w:tcPr>
-          <w:p>
-            <w:pPr>
-              <w:rPr>
-                <w:rFonts w:ascii="Arial" w:hAnsi="Arial" w:cs="Arial"/>
-                <w:sz w:val="18"/>
-                <w:szCs w:val="18"/>
-              </w:rPr>
-            </w:pPr>
+            <w:r>
+              <w:rPr>
+                <w:rFonts w:ascii="Arial" w:hAnsi="Arial" w:cs="Arial"/>
+                <w:sz w:val="18"/>
+                <w:szCs w:val="18"/>
+              </w:rPr>
+              <w:t>Show/hide password option</w:t>
+            </w:r>
+          </w:p>
+        </w:tc>
+        <w:tc>
+          <w:tcPr>
+            <w:tcW w:w="2311" w:type="dxa"/>
+          </w:tcPr>
+          <w:p>
+            <w:pPr>
+              <w:rPr>
+                <w:rFonts w:ascii="Arial" w:hAnsi="Arial" w:cs="Arial"/>
+                <w:sz w:val="18"/>
+                <w:szCs w:val="18"/>
+              </w:rPr>
+            </w:pPr>
+            <w:r>
+              <w:rPr>
+                <w:rFonts w:ascii="Arial" w:hAnsi="Arial" w:cs="Arial"/>
+                <w:sz w:val="18"/>
+                <w:szCs w:val="18"/>
+              </w:rPr>
+              <w:t>Y</w:t>
+            </w:r>
           </w:p>
         </w:tc>
       </w:tr>

--- a/coursework submission/testing.docx
+++ b/coursework submission/testing.docx
@@ -27,6 +27,7 @@
                 <w:szCs w:val="18"/>
               </w:rPr>
             </w:pPr>
+            <w:bookmarkStart w:id="0" w:name="_Hlk163917643"/>
             <w:r>
               <w:rPr>
                 <w:rFonts w:ascii="Arial" w:hAnsi="Arial" w:cs="Arial"/>
@@ -123,7 +124,25 @@
                 <w:sz w:val="18"/>
                 <w:szCs w:val="18"/>
               </w:rPr>
-              <w:t>On validate input (after pressing space), accept it and deletes word from display</w:t>
+              <w:t xml:space="preserve">On validate input (after pressing space), accept </w:t>
+            </w:r>
+            <w:proofErr w:type="gramStart"/>
+            <w:r>
+              <w:rPr>
+                <w:rFonts w:ascii="Arial" w:hAnsi="Arial" w:cs="Arial"/>
+                <w:sz w:val="18"/>
+                <w:szCs w:val="18"/>
+              </w:rPr>
+              <w:t>it</w:t>
+            </w:r>
+            <w:proofErr w:type="gramEnd"/>
+            <w:r>
+              <w:rPr>
+                <w:rFonts w:ascii="Arial" w:hAnsi="Arial" w:cs="Arial"/>
+                <w:sz w:val="18"/>
+                <w:szCs w:val="18"/>
+              </w:rPr>
+              <w:t xml:space="preserve"> and deletes word from display</w:t>
             </w:r>
           </w:p>
         </w:tc>
@@ -753,7 +772,25 @@
                 <w:sz w:val="18"/>
                 <w:szCs w:val="18"/>
               </w:rPr>
-              <w:t>Have a test of 90s  (after using options)</w:t>
+              <w:t>Have a test of 90</w:t>
+            </w:r>
+            <w:proofErr w:type="gramStart"/>
+            <w:r>
+              <w:rPr>
+                <w:rFonts w:ascii="Arial" w:hAnsi="Arial" w:cs="Arial"/>
+                <w:sz w:val="18"/>
+                <w:szCs w:val="18"/>
+              </w:rPr>
+              <w:t>s  (</w:t>
+            </w:r>
+            <w:proofErr w:type="gramEnd"/>
+            <w:r>
+              <w:rPr>
+                <w:rFonts w:ascii="Arial" w:hAnsi="Arial" w:cs="Arial"/>
+                <w:sz w:val="18"/>
+                <w:szCs w:val="18"/>
+              </w:rPr>
+              <w:t>after using options)</w:t>
             </w:r>
           </w:p>
         </w:tc>
@@ -851,7 +888,25 @@
                 <w:sz w:val="18"/>
                 <w:szCs w:val="18"/>
               </w:rPr>
-              <w:t>Have a test of 120s  (after using options)</w:t>
+              <w:t>Have a test of 120</w:t>
+            </w:r>
+            <w:proofErr w:type="gramStart"/>
+            <w:r>
+              <w:rPr>
+                <w:rFonts w:ascii="Arial" w:hAnsi="Arial" w:cs="Arial"/>
+                <w:sz w:val="18"/>
+                <w:szCs w:val="18"/>
+              </w:rPr>
+              <w:t>s  (</w:t>
+            </w:r>
+            <w:proofErr w:type="gramEnd"/>
+            <w:r>
+              <w:rPr>
+                <w:rFonts w:ascii="Arial" w:hAnsi="Arial" w:cs="Arial"/>
+                <w:sz w:val="18"/>
+                <w:szCs w:val="18"/>
+              </w:rPr>
+              <w:t>after using options)</w:t>
             </w:r>
           </w:p>
         </w:tc>
@@ -1011,8 +1066,18 @@
                 <w:sz w:val="18"/>
                 <w:szCs w:val="18"/>
               </w:rPr>
-              <w:t>allows user information to be stored and to be able to login at a later date</w:t>
-            </w:r>
+              <w:t xml:space="preserve">allows user information to be stored and to be able to login </w:t>
+            </w:r>
+            <w:proofErr w:type="gramStart"/>
+            <w:r>
+              <w:rPr>
+                <w:rFonts w:ascii="Arial" w:hAnsi="Arial" w:cs="Arial"/>
+                <w:sz w:val="18"/>
+                <w:szCs w:val="18"/>
+              </w:rPr>
+              <w:t>at a later date</w:t>
+            </w:r>
+            <w:proofErr w:type="gramEnd"/>
           </w:p>
         </w:tc>
         <w:tc>
@@ -1057,7 +1122,7 @@
                 <w:sz w:val="18"/>
                 <w:szCs w:val="18"/>
               </w:rPr>
-              <w:t>Light Mode</w:t>
+              <w:t>Allow new typing test to begin after first ended</w:t>
             </w:r>
           </w:p>
         </w:tc>
@@ -1101,7 +1166,7 @@
                 <w:sz w:val="18"/>
                 <w:szCs w:val="18"/>
               </w:rPr>
-              <w:t>Dark Mode</w:t>
+              <w:t>Stop typing test if log in/sign up is clicked</w:t>
             </w:r>
           </w:p>
         </w:tc>
@@ -1147,15 +1212,7 @@
                 <w:sz w:val="18"/>
                 <w:szCs w:val="18"/>
               </w:rPr>
-              <w:t>UI adheres to wireframe</w:t>
-            </w:r>
-            <w:r>
-              <w:rPr>
-                <w:rFonts w:ascii="Arial" w:hAnsi="Arial" w:cs="Arial"/>
-                <w:sz w:val="18"/>
-                <w:szCs w:val="18"/>
-              </w:rPr>
-              <w:t xml:space="preserve">, </w:t>
+              <w:t>Light Mode</w:t>
             </w:r>
           </w:p>
         </w:tc>
@@ -1199,29 +1256,29 @@
                 <w:sz w:val="18"/>
                 <w:szCs w:val="18"/>
               </w:rPr>
-              <w:t>Stats can be visible from a separate page</w:t>
-            </w:r>
-          </w:p>
-        </w:tc>
-        <w:tc>
-          <w:tcPr>
-            <w:tcW w:w="2311" w:type="dxa"/>
-          </w:tcPr>
-          <w:p>
-            <w:pPr>
-              <w:rPr>
-                <w:rFonts w:ascii="Arial" w:hAnsi="Arial" w:cs="Arial"/>
-                <w:sz w:val="18"/>
-                <w:szCs w:val="18"/>
-              </w:rPr>
-            </w:pPr>
-            <w:r>
-              <w:rPr>
-                <w:rFonts w:ascii="Arial" w:hAnsi="Arial" w:cs="Arial"/>
-                <w:sz w:val="18"/>
-                <w:szCs w:val="18"/>
-              </w:rPr>
-              <w:t>YY</w:t>
+              <w:t>Dark Mode</w:t>
+            </w:r>
+          </w:p>
+        </w:tc>
+        <w:tc>
+          <w:tcPr>
+            <w:tcW w:w="2311" w:type="dxa"/>
+          </w:tcPr>
+          <w:p>
+            <w:pPr>
+              <w:rPr>
+                <w:rFonts w:ascii="Arial" w:hAnsi="Arial" w:cs="Arial"/>
+                <w:sz w:val="18"/>
+                <w:szCs w:val="18"/>
+              </w:rPr>
+            </w:pPr>
+            <w:r>
+              <w:rPr>
+                <w:rFonts w:ascii="Arial" w:hAnsi="Arial" w:cs="Arial"/>
+                <w:sz w:val="18"/>
+                <w:szCs w:val="18"/>
+              </w:rPr>
+              <w:t>Y</w:t>
             </w:r>
           </w:p>
         </w:tc>
@@ -1245,7 +1302,15 @@
                 <w:sz w:val="18"/>
                 <w:szCs w:val="18"/>
               </w:rPr>
-              <w:t>User’s wpm is stored</w:t>
+              <w:t>UI adheres to wireframe</w:t>
+            </w:r>
+            <w:r>
+              <w:rPr>
+                <w:rFonts w:ascii="Arial" w:hAnsi="Arial" w:cs="Arial"/>
+                <w:sz w:val="18"/>
+                <w:szCs w:val="18"/>
+              </w:rPr>
+              <w:t xml:space="preserve">, </w:t>
             </w:r>
           </w:p>
         </w:tc>
@@ -1289,7 +1354,7 @@
                 <w:sz w:val="18"/>
                 <w:szCs w:val="18"/>
               </w:rPr>
-              <w:t>Stats can be exported and downloaded into a JSON file.</w:t>
+              <w:t>Stats can be visible from a separate page</w:t>
             </w:r>
           </w:p>
         </w:tc>
@@ -1335,7 +1400,7 @@
                 <w:sz w:val="18"/>
                 <w:szCs w:val="18"/>
               </w:rPr>
-              <w:t>Graph is made based on user wpm</w:t>
+              <w:t>User’s wpm is stored</w:t>
             </w:r>
           </w:p>
         </w:tc>
@@ -1379,7 +1444,7 @@
                 <w:sz w:val="18"/>
                 <w:szCs w:val="18"/>
               </w:rPr>
-              <w:t>Error message if log in information is incorrect</w:t>
+              <w:t>Stats can be exported and downloaded into a JSON file.</w:t>
             </w:r>
           </w:p>
         </w:tc>
@@ -1425,7 +1490,7 @@
                 <w:sz w:val="18"/>
                 <w:szCs w:val="18"/>
               </w:rPr>
-              <w:t>Graph is updated with new statistical information</w:t>
+              <w:t>Graph is made based on user wpm</w:t>
             </w:r>
           </w:p>
         </w:tc>
@@ -1469,7 +1534,7 @@
                 <w:sz w:val="18"/>
                 <w:szCs w:val="18"/>
               </w:rPr>
-              <w:t>Error message when signing up if password does not meet security standards</w:t>
+              <w:t>Error message if log in information is incorrect</w:t>
             </w:r>
           </w:p>
         </w:tc>
@@ -1515,7 +1580,7 @@
                 <w:sz w:val="18"/>
                 <w:szCs w:val="18"/>
               </w:rPr>
-              <w:t>Stats are stored and tied to the users’ account info</w:t>
+              <w:t>Graph is updated with new statistical information</w:t>
             </w:r>
           </w:p>
         </w:tc>
@@ -1559,7 +1624,7 @@
                 <w:sz w:val="18"/>
                 <w:szCs w:val="18"/>
               </w:rPr>
-              <w:t>Hashes passwords, add some security</w:t>
+              <w:t>Error message when signing up if password does not meet security standards</w:t>
             </w:r>
           </w:p>
         </w:tc>
@@ -1605,6 +1670,96 @@
                 <w:sz w:val="18"/>
                 <w:szCs w:val="18"/>
               </w:rPr>
+              <w:t>Stats are stored and tied to the users’ account info</w:t>
+            </w:r>
+          </w:p>
+        </w:tc>
+        <w:tc>
+          <w:tcPr>
+            <w:tcW w:w="2311" w:type="dxa"/>
+          </w:tcPr>
+          <w:p>
+            <w:pPr>
+              <w:rPr>
+                <w:rFonts w:ascii="Arial" w:hAnsi="Arial" w:cs="Arial"/>
+                <w:sz w:val="18"/>
+                <w:szCs w:val="18"/>
+              </w:rPr>
+            </w:pPr>
+            <w:r>
+              <w:rPr>
+                <w:rFonts w:ascii="Arial" w:hAnsi="Arial" w:cs="Arial"/>
+                <w:sz w:val="18"/>
+                <w:szCs w:val="18"/>
+              </w:rPr>
+              <w:t>Y</w:t>
+            </w:r>
+          </w:p>
+        </w:tc>
+        <w:tc>
+          <w:tcPr>
+            <w:tcW w:w="2311" w:type="dxa"/>
+          </w:tcPr>
+          <w:p>
+            <w:pPr>
+              <w:rPr>
+                <w:rFonts w:ascii="Arial" w:hAnsi="Arial" w:cs="Arial"/>
+                <w:sz w:val="18"/>
+                <w:szCs w:val="18"/>
+              </w:rPr>
+            </w:pPr>
+            <w:r>
+              <w:rPr>
+                <w:rFonts w:ascii="Arial" w:hAnsi="Arial" w:cs="Arial"/>
+                <w:sz w:val="18"/>
+                <w:szCs w:val="18"/>
+              </w:rPr>
+              <w:t>Hashes passwords, add some security</w:t>
+            </w:r>
+          </w:p>
+        </w:tc>
+        <w:tc>
+          <w:tcPr>
+            <w:tcW w:w="2311" w:type="dxa"/>
+          </w:tcPr>
+          <w:p>
+            <w:pPr>
+              <w:rPr>
+                <w:rFonts w:ascii="Arial" w:hAnsi="Arial" w:cs="Arial"/>
+                <w:sz w:val="18"/>
+                <w:szCs w:val="18"/>
+              </w:rPr>
+            </w:pPr>
+            <w:r>
+              <w:rPr>
+                <w:rFonts w:ascii="Arial" w:hAnsi="Arial" w:cs="Arial"/>
+                <w:sz w:val="18"/>
+                <w:szCs w:val="18"/>
+              </w:rPr>
+              <w:t>Y</w:t>
+            </w:r>
+          </w:p>
+        </w:tc>
+      </w:tr>
+      <w:tr>
+        <w:tc>
+          <w:tcPr>
+            <w:tcW w:w="2309" w:type="dxa"/>
+          </w:tcPr>
+          <w:p>
+            <w:pPr>
+              <w:rPr>
+                <w:rFonts w:ascii="Arial" w:hAnsi="Arial" w:cs="Arial"/>
+                <w:sz w:val="18"/>
+                <w:szCs w:val="18"/>
+              </w:rPr>
+            </w:pPr>
+            <w:r>
+              <w:rPr>
+                <w:rFonts w:ascii="Arial" w:hAnsi="Arial" w:cs="Arial"/>
+                <w:sz w:val="18"/>
+                <w:szCs w:val="18"/>
+              </w:rPr>
               <w:t>Stats are updated after every test</w:t>
             </w:r>
           </w:p>
@@ -1672,6 +1827,202 @@
                 <w:szCs w:val="18"/>
               </w:rPr>
               <w:t>Y</w:t>
+            </w:r>
+          </w:p>
+        </w:tc>
+      </w:tr>
+      <w:tr>
+        <w:tc>
+          <w:tcPr>
+            <w:tcW w:w="2309" w:type="dxa"/>
+          </w:tcPr>
+          <w:p>
+            <w:pPr>
+              <w:rPr>
+                <w:rFonts w:ascii="Arial" w:hAnsi="Arial" w:cs="Arial"/>
+                <w:sz w:val="18"/>
+                <w:szCs w:val="18"/>
+              </w:rPr>
+            </w:pPr>
+            <w:r>
+              <w:rPr>
+                <w:rFonts w:ascii="Arial" w:hAnsi="Arial" w:cs="Arial"/>
+                <w:sz w:val="18"/>
+                <w:szCs w:val="18"/>
+              </w:rPr>
+              <w:t>Delete Account</w:t>
+            </w:r>
+          </w:p>
+        </w:tc>
+        <w:tc>
+          <w:tcPr>
+            <w:tcW w:w="2311" w:type="dxa"/>
+          </w:tcPr>
+          <w:p>
+            <w:pPr>
+              <w:rPr>
+                <w:rFonts w:ascii="Arial" w:hAnsi="Arial" w:cs="Arial"/>
+                <w:sz w:val="18"/>
+                <w:szCs w:val="18"/>
+              </w:rPr>
+            </w:pPr>
+            <w:r>
+              <w:rPr>
+                <w:rFonts w:ascii="Arial" w:hAnsi="Arial" w:cs="Arial"/>
+                <w:sz w:val="18"/>
+                <w:szCs w:val="18"/>
+              </w:rPr>
+              <w:t>Y</w:t>
+            </w:r>
+          </w:p>
+        </w:tc>
+        <w:tc>
+          <w:tcPr>
+            <w:tcW w:w="2311" w:type="dxa"/>
+          </w:tcPr>
+          <w:p>
+            <w:pPr>
+              <w:rPr>
+                <w:rFonts w:ascii="Arial" w:hAnsi="Arial" w:cs="Arial"/>
+                <w:sz w:val="18"/>
+                <w:szCs w:val="18"/>
+              </w:rPr>
+            </w:pPr>
+            <w:r>
+              <w:rPr>
+                <w:rFonts w:ascii="Arial" w:hAnsi="Arial" w:cs="Arial"/>
+                <w:sz w:val="18"/>
+                <w:szCs w:val="18"/>
+              </w:rPr>
+              <w:t>Delete Stats</w:t>
+            </w:r>
+          </w:p>
+        </w:tc>
+        <w:tc>
+          <w:tcPr>
+            <w:tcW w:w="2311" w:type="dxa"/>
+          </w:tcPr>
+          <w:p>
+            <w:pPr>
+              <w:rPr>
+                <w:rFonts w:ascii="Arial" w:hAnsi="Arial" w:cs="Arial"/>
+                <w:sz w:val="18"/>
+                <w:szCs w:val="18"/>
+              </w:rPr>
+            </w:pPr>
+            <w:r>
+              <w:rPr>
+                <w:rFonts w:ascii="Arial" w:hAnsi="Arial" w:cs="Arial"/>
+                <w:sz w:val="18"/>
+                <w:szCs w:val="18"/>
+              </w:rPr>
+              <w:t>N (quality of life feature, not needed)</w:t>
+            </w:r>
+          </w:p>
+        </w:tc>
+      </w:tr>
+      <w:tr>
+        <w:tc>
+          <w:tcPr>
+            <w:tcW w:w="2309" w:type="dxa"/>
+          </w:tcPr>
+          <w:p>
+            <w:pPr>
+              <w:rPr>
+                <w:rFonts w:ascii="Arial" w:hAnsi="Arial" w:cs="Arial"/>
+                <w:sz w:val="18"/>
+                <w:szCs w:val="18"/>
+              </w:rPr>
+            </w:pPr>
+            <w:r>
+              <w:rPr>
+                <w:rFonts w:ascii="Arial" w:hAnsi="Arial" w:cs="Arial"/>
+                <w:sz w:val="18"/>
+                <w:szCs w:val="18"/>
+              </w:rPr>
+              <w:t xml:space="preserve">Change Username </w:t>
+            </w:r>
+          </w:p>
+        </w:tc>
+        <w:tc>
+          <w:tcPr>
+            <w:tcW w:w="2311" w:type="dxa"/>
+          </w:tcPr>
+          <w:p>
+            <w:pPr>
+              <w:rPr>
+                <w:rFonts w:ascii="Arial" w:hAnsi="Arial" w:cs="Arial"/>
+                <w:sz w:val="18"/>
+                <w:szCs w:val="18"/>
+              </w:rPr>
+            </w:pPr>
+            <w:r>
+              <w:rPr>
+                <w:rFonts w:ascii="Arial" w:hAnsi="Arial" w:cs="Arial"/>
+                <w:sz w:val="18"/>
+                <w:szCs w:val="18"/>
+              </w:rPr>
+              <w:t>N (</w:t>
+            </w:r>
+            <w:r>
+              <w:rPr>
+                <w:rFonts w:ascii="Arial" w:hAnsi="Arial" w:cs="Arial"/>
+                <w:sz w:val="18"/>
+                <w:szCs w:val="18"/>
+              </w:rPr>
+              <w:t>quality of life feature, not needed)</w:t>
+            </w:r>
+          </w:p>
+        </w:tc>
+        <w:tc>
+          <w:tcPr>
+            <w:tcW w:w="2311" w:type="dxa"/>
+          </w:tcPr>
+          <w:p>
+            <w:pPr>
+              <w:rPr>
+                <w:rFonts w:ascii="Arial" w:hAnsi="Arial" w:cs="Arial"/>
+                <w:sz w:val="18"/>
+                <w:szCs w:val="18"/>
+              </w:rPr>
+            </w:pPr>
+            <w:r>
+              <w:rPr>
+                <w:rFonts w:ascii="Arial" w:hAnsi="Arial" w:cs="Arial"/>
+                <w:sz w:val="18"/>
+                <w:szCs w:val="18"/>
+              </w:rPr>
+              <w:t>Change Password</w:t>
+            </w:r>
+          </w:p>
+        </w:tc>
+        <w:tc>
+          <w:tcPr>
+            <w:tcW w:w="2311" w:type="dxa"/>
+          </w:tcPr>
+          <w:p>
+            <w:pPr>
+              <w:rPr>
+                <w:rFonts w:ascii="Arial" w:hAnsi="Arial" w:cs="Arial"/>
+                <w:sz w:val="18"/>
+                <w:szCs w:val="18"/>
+              </w:rPr>
+            </w:pPr>
+            <w:r>
+              <w:rPr>
+                <w:rFonts w:ascii="Arial" w:hAnsi="Arial" w:cs="Arial"/>
+                <w:sz w:val="18"/>
+                <w:szCs w:val="18"/>
+              </w:rPr>
+              <w:t>N (</w:t>
+            </w:r>
+            <w:r>
+              <w:rPr>
+                <w:rFonts w:ascii="Arial" w:hAnsi="Arial" w:cs="Arial"/>
+                <w:sz w:val="18"/>
+                <w:szCs w:val="18"/>
+              </w:rPr>
+              <w:t>quality of life feature, not needed)</w:t>
             </w:r>
           </w:p>
         </w:tc>
@@ -1685,6 +2036,14 @@
           <w:szCs w:val="18"/>
         </w:rPr>
       </w:pPr>
+      <w:r>
+        <w:rPr>
+          <w:rFonts w:ascii="Arial" w:hAnsi="Arial" w:cs="Arial"/>
+          <w:sz w:val="18"/>
+          <w:szCs w:val="18"/>
+        </w:rPr>
+        <w:br/>
+      </w:r>
     </w:p>
     <w:p>
       <w:pPr>
@@ -1704,15 +2063,7 @@
         </w:rPr>
       </w:pPr>
     </w:p>
-    <w:p>
-      <w:pPr>
-        <w:rPr>
-          <w:rFonts w:ascii="Arial" w:hAnsi="Arial" w:cs="Arial"/>
-          <w:sz w:val="18"/>
-          <w:szCs w:val="18"/>
-        </w:rPr>
-      </w:pPr>
-    </w:p>
+    <w:bookmarkEnd w:id="0"/>
     <w:p/>
     <w:sectPr>
       <w:pgSz w:w="11906" w:h="16838"/>
